--- a/1.docx
+++ b/1.docx
@@ -1,29 +1,35 @@
 
 <file path=word/document.xml><?xml version="1.0" encoding="utf-8"?>
-<w:document xmlns:wpc="http://schemas.microsoft.com/office/word/2010/wordprocessingCanvas" xmlns:mc="http://schemas.openxmlformats.org/markup-compatibility/2006" xmlns:o="urn:schemas-microsoft-com:office:office" xmlns:r="http://schemas.openxmlformats.org/officeDocument/2006/relationships" xmlns:m="http://schemas.openxmlformats.org/officeDocument/2006/math" xmlns:v="urn:schemas-microsoft-com:vml" xmlns:wp14="http://schemas.microsoft.com/office/word/2010/wordprocessingDrawing" xmlns:wp="http://schemas.openxmlformats.org/drawingml/2006/wordprocessingDrawing" xmlns:w10="urn:schemas-microsoft-com:office:word" xmlns:w="http://schemas.openxmlformats.org/wordprocessingml/2006/main" xmlns:w14="http://schemas.microsoft.com/office/word/2010/wordml" xmlns:w15="http://schemas.microsoft.com/office/word/2012/wordml" xmlns:wpg="http://schemas.microsoft.com/office/word/2010/wordprocessingGroup" xmlns:wpi="http://schemas.microsoft.com/office/word/2010/wordprocessingInk" xmlns:wne="http://schemas.microsoft.com/office/word/2006/wordml" xmlns:wps="http://schemas.microsoft.com/office/word/2010/wordprocessingShape" mc:Ignorable="w14 w15 wp14">
+<w:document xmlns:wpc="http://schemas.microsoft.com/office/word/2010/wordprocessingCanvas" xmlns:mc="http://schemas.openxmlformats.org/markup-compatibility/2006" xmlns:o="urn:schemas-microsoft-com:office:office" xmlns:r="http://schemas.openxmlformats.org/officeDocument/2006/relationships" xmlns:m="http://schemas.openxmlformats.org/officeDocument/2006/math" xmlns:v="urn:schemas-microsoft-com:vml" xmlns:wp14="http://schemas.microsoft.com/office/word/2010/wordprocessingDrawing" xmlns:wp="http://schemas.openxmlformats.org/drawingml/2006/wordprocessingDrawing" xmlns:w10="urn:schemas-microsoft-com:office:word" xmlns:w="http://schemas.openxmlformats.org/wordprocessingml/2006/main" xmlns:w14="http://schemas.microsoft.com/office/word/2010/wordml" xmlns:w15="http://schemas.microsoft.com/office/word/2012/wordml" xmlns:wpg="http://schemas.microsoft.com/office/word/2010/wordprocessingGroup" xmlns:wpi="http://schemas.microsoft.com/office/word/2010/wordprocessingInk" xmlns:wne="http://schemas.microsoft.com/office/word/2006/wordml" xmlns:wps="http://schemas.microsoft.com/office/word/2010/wordprocessingShape" xmlns:a="http://schemas.openxmlformats.org/drawingml/2006/main" xmlns:pic="http://schemas.openxmlformats.org/drawingml/2006/picture" xmlns:a14="http://schemas.microsoft.com/office/drawing/2010/main" mc:Ignorable="w14 w15 wp14">
   <w:body>
-    <w:p>
+    <w:p xmlns:wp14="http://schemas.microsoft.com/office/word/2010/wordml" wp14:textId="77777777" wp14:noSpellErr="1">
       <w:pPr>
         <w:jc w:val="center"/>
         <w:rPr>
           <w:rFonts w:ascii="Times New Roman" w:hAnsi="Times New Roman" w:cs="Times New Roman"/>
-          <w:b/>
-          <w:sz w:val="24"/>
+          <w:b w:val="1"/>
+          <w:bCs w:val="1"/>
+          <w:sz w:val="40"/>
+          <w:szCs w:val="40"/>
         </w:rPr>
       </w:pPr>
       <w:r>
         <w:rPr>
           <w:rFonts w:ascii="Times New Roman" w:hAnsi="Times New Roman" w:cs="Times New Roman"/>
-          <w:b/>
-          <w:sz w:val="24"/>
+          <w:b w:val="1"/>
+          <w:bCs w:val="1"/>
+          <w:sz w:val="40"/>
+          <w:szCs w:val="40"/>
         </w:rPr>
         <w:t>Документация по цветовой</w:t>
       </w:r>
       <w:r>
         <w:rPr>
           <w:rFonts w:ascii="Times New Roman" w:hAnsi="Times New Roman" w:cs="Times New Roman"/>
-          <w:b/>
-          <w:sz w:val="24"/>
+          <w:b w:val="1"/>
+          <w:bCs w:val="1"/>
+          <w:sz w:val="40"/>
+          <w:szCs w:val="40"/>
           <w:lang w:val="en-US"/>
         </w:rPr>
         <w:t xml:space="preserve"> </w:t>
@@ -31,8 +37,10 @@
       <w:r>
         <w:rPr>
           <w:rFonts w:ascii="Times New Roman" w:hAnsi="Times New Roman" w:cs="Times New Roman"/>
-          <w:b/>
-          <w:sz w:val="24"/>
+          <w:b w:val="1"/>
+          <w:bCs w:val="1"/>
+          <w:sz w:val="40"/>
+          <w:szCs w:val="40"/>
         </w:rPr>
         <w:t>схеме</w:t>
       </w:r>
@@ -43,12 +51,12 @@
         <w:tblW w:w="11738" w:type="dxa"/>
         <w:tblInd w:w="-1565" w:type="dxa"/>
         <w:tblBorders>
-          <w:top w:val="single" w:sz="4" w:space="0" w:color="BFBFBF" w:themeColor="background1" w:themeShade="BF"/>
-          <w:left w:val="single" w:sz="4" w:space="0" w:color="BFBFBF" w:themeColor="background1" w:themeShade="BF"/>
-          <w:bottom w:val="single" w:sz="4" w:space="0" w:color="BFBFBF" w:themeColor="background1" w:themeShade="BF"/>
-          <w:right w:val="single" w:sz="4" w:space="0" w:color="BFBFBF" w:themeColor="background1" w:themeShade="BF"/>
-          <w:insideH w:val="single" w:sz="6" w:space="0" w:color="BFBFBF" w:themeColor="background1" w:themeShade="BF"/>
-          <w:insideV w:val="single" w:sz="6" w:space="0" w:color="BFBFBF" w:themeColor="background1" w:themeShade="BF"/>
+          <w:top w:val="single" w:color="BFBFBF" w:themeColor="background1" w:themeShade="BF" w:sz="4" w:space="0"/>
+          <w:left w:val="single" w:color="BFBFBF" w:themeColor="background1" w:themeShade="BF" w:sz="4" w:space="0"/>
+          <w:bottom w:val="single" w:color="BFBFBF" w:themeColor="background1" w:themeShade="BF" w:sz="4" w:space="0"/>
+          <w:right w:val="single" w:color="BFBFBF" w:themeColor="background1" w:themeShade="BF" w:sz="4" w:space="0"/>
+          <w:insideH w:val="single" w:color="BFBFBF" w:themeColor="background1" w:themeShade="BF" w:sz="6" w:space="0"/>
+          <w:insideV w:val="single" w:color="BFBFBF" w:themeColor="background1" w:themeShade="BF" w:sz="6" w:space="0"/>
         </w:tblBorders>
         <w:tblLook w:val="04A0" w:firstRow="1" w:lastRow="0" w:firstColumn="1" w:lastColumn="0" w:noHBand="0" w:noVBand="1"/>
       </w:tblPr>
@@ -57,37 +65,50 @@
         <w:gridCol w:w="1808"/>
         <w:gridCol w:w="8421"/>
       </w:tblGrid>
-      <w:tr>
+      <w:tr xmlns:wp14="http://schemas.microsoft.com/office/word/2010/wordml" wp14:textId="77777777">
         <w:tc>
           <w:tcPr>
             <w:tcW w:w="1509" w:type="dxa"/>
+            <w:tcMar/>
           </w:tcPr>
-          <w:p>
+          <w:p wp14:textId="77777777" wp14:noSpellErr="1">
             <w:pPr>
               <w:jc w:val="center"/>
               <w:rPr>
                 <w:rFonts w:ascii="Times New Roman" w:hAnsi="Times New Roman" w:cs="Times New Roman"/>
-                <w:sz w:val="24"/>
-              </w:rPr>
-            </w:pPr>
-            <w:r>
-              <w:rPr>
-                <w:rFonts w:ascii="Times New Roman" w:hAnsi="Times New Roman" w:cs="Times New Roman"/>
-                <w:sz w:val="24"/>
+                <w:b w:val="1"/>
+                <w:bCs w:val="1"/>
+                <w:sz w:val="24"/>
+                <w:szCs w:val="24"/>
+              </w:rPr>
+            </w:pPr>
+            <w:r>
+              <w:rPr>
+                <w:rFonts w:ascii="Times New Roman" w:hAnsi="Times New Roman" w:cs="Times New Roman"/>
+                <w:b w:val="1"/>
+                <w:bCs w:val="1"/>
+                <w:sz w:val="24"/>
+                <w:szCs w:val="24"/>
               </w:rPr>
               <w:t>Цвет</w:t>
             </w:r>
             <w:r>
               <w:rPr>
                 <w:rFonts w:ascii="Times New Roman" w:hAnsi="Times New Roman" w:cs="Times New Roman"/>
-                <w:sz w:val="24"/>
+                <w:b w:val="1"/>
+                <w:bCs w:val="1"/>
+                <w:sz w:val="24"/>
+                <w:szCs w:val="24"/>
               </w:rPr>
               <w:t xml:space="preserve"> (</w:t>
             </w:r>
             <w:r>
               <w:rPr>
                 <w:rFonts w:ascii="Times New Roman" w:hAnsi="Times New Roman" w:cs="Times New Roman"/>
-                <w:sz w:val="24"/>
+                <w:b w:val="1"/>
+                <w:bCs w:val="1"/>
+                <w:sz w:val="24"/>
+                <w:szCs w:val="24"/>
                 <w:lang w:val="en-US"/>
               </w:rPr>
               <w:t>RGB</w:t>
@@ -95,7 +116,10 @@
             <w:r>
               <w:rPr>
                 <w:rFonts w:ascii="Times New Roman" w:hAnsi="Times New Roman" w:cs="Times New Roman"/>
-                <w:sz w:val="24"/>
+                <w:b w:val="1"/>
+                <w:bCs w:val="1"/>
+                <w:sz w:val="24"/>
+                <w:szCs w:val="24"/>
               </w:rPr>
               <w:t>)</w:t>
             </w:r>
@@ -104,19 +128,26 @@
         <w:tc>
           <w:tcPr>
             <w:tcW w:w="1808" w:type="dxa"/>
+            <w:tcMar/>
           </w:tcPr>
-          <w:p>
+          <w:p wp14:textId="77777777" wp14:noSpellErr="1">
             <w:pPr>
               <w:jc w:val="center"/>
               <w:rPr>
                 <w:rFonts w:ascii="Times New Roman" w:hAnsi="Times New Roman" w:cs="Times New Roman"/>
-                <w:sz w:val="24"/>
-              </w:rPr>
-            </w:pPr>
-            <w:r>
-              <w:rPr>
-                <w:rFonts w:ascii="Times New Roman" w:hAnsi="Times New Roman" w:cs="Times New Roman"/>
-                <w:sz w:val="24"/>
+                <w:b w:val="1"/>
+                <w:bCs w:val="1"/>
+                <w:sz w:val="24"/>
+                <w:szCs w:val="24"/>
+              </w:rPr>
+            </w:pPr>
+            <w:r>
+              <w:rPr>
+                <w:rFonts w:ascii="Times New Roman" w:hAnsi="Times New Roman" w:cs="Times New Roman"/>
+                <w:b w:val="1"/>
+                <w:bCs w:val="1"/>
+                <w:sz w:val="24"/>
+                <w:szCs w:val="24"/>
               </w:rPr>
               <w:t>Использование</w:t>
             </w:r>
@@ -125,26 +156,33 @@
         <w:tc>
           <w:tcPr>
             <w:tcW w:w="8421" w:type="dxa"/>
+            <w:tcMar/>
           </w:tcPr>
-          <w:p>
+          <w:p wp14:textId="77777777" wp14:noSpellErr="1">
             <w:pPr>
               <w:jc w:val="center"/>
               <w:rPr>
                 <w:rFonts w:ascii="Times New Roman" w:hAnsi="Times New Roman" w:cs="Times New Roman"/>
-                <w:sz w:val="24"/>
-              </w:rPr>
-            </w:pPr>
-            <w:r>
-              <w:rPr>
-                <w:rFonts w:ascii="Times New Roman" w:hAnsi="Times New Roman" w:cs="Times New Roman"/>
-                <w:sz w:val="24"/>
+                <w:b w:val="1"/>
+                <w:bCs w:val="1"/>
+                <w:sz w:val="24"/>
+                <w:szCs w:val="24"/>
+              </w:rPr>
+            </w:pPr>
+            <w:r>
+              <w:rPr>
+                <w:rFonts w:ascii="Times New Roman" w:hAnsi="Times New Roman" w:cs="Times New Roman"/>
+                <w:b w:val="1"/>
+                <w:bCs w:val="1"/>
+                <w:sz w:val="24"/>
+                <w:szCs w:val="24"/>
               </w:rPr>
               <w:t>Пример</w:t>
             </w:r>
           </w:p>
         </w:tc>
       </w:tr>
-      <w:tr>
+      <w:tr xmlns:wp14="http://schemas.microsoft.com/office/word/2010/wordml" wp14:textId="77777777">
         <w:trPr>
           <w:trHeight w:val="5299"/>
         </w:trPr>
@@ -152,38 +190,44 @@
           <w:tcPr>
             <w:tcW w:w="1509" w:type="dxa"/>
             <w:tcBorders>
-              <w:bottom w:val="single" w:sz="4" w:space="0" w:color="BFBFBF" w:themeColor="background1" w:themeShade="BF"/>
+              <w:bottom w:val="single" w:color="BFBFBF" w:themeColor="background1" w:themeShade="BF" w:sz="4" w:space="0"/>
             </w:tcBorders>
             <w:shd w:val="clear" w:color="auto" w:fill="282828"/>
+            <w:tcMar/>
             <w:vAlign w:val="center"/>
           </w:tcPr>
-          <w:p>
+          <w:p wp14:textId="77777777" wp14:noSpellErr="1">
             <w:pPr>
               <w:jc w:val="center"/>
               <w:rPr>
                 <w:rFonts w:ascii="Times New Roman" w:hAnsi="Times New Roman" w:cs="Times New Roman"/>
-                <w:sz w:val="24"/>
+                <w:b w:val="1"/>
+                <w:bCs w:val="1"/>
+                <w:sz w:val="32"/>
+                <w:szCs w:val="32"/>
                 <w:lang w:val="en-US"/>
               </w:rPr>
             </w:pPr>
             <w:r>
               <w:rPr>
                 <w:rFonts w:ascii="Times New Roman" w:hAnsi="Times New Roman" w:cs="Times New Roman"/>
-                <w:sz w:val="24"/>
+                <w:b w:val="1"/>
+                <w:bCs w:val="1"/>
+                <w:sz w:val="32"/>
+                <w:szCs w:val="32"/>
               </w:rPr>
               <w:t>--menubar-color</w:t>
             </w:r>
             <w:r>
-              <w:rPr>
-                <w:rFonts w:ascii="Times New Roman" w:hAnsi="Times New Roman" w:cs="Times New Roman"/>
-                <w:sz w:val="24"/>
-              </w:rPr>
               <w:br/>
             </w:r>
             <w:r>
               <w:rPr>
                 <w:rFonts w:ascii="Times New Roman" w:hAnsi="Times New Roman" w:cs="Times New Roman"/>
-                <w:sz w:val="24"/>
+                <w:b w:val="1"/>
+                <w:bCs w:val="1"/>
+                <w:sz w:val="32"/>
+                <w:szCs w:val="32"/>
                 <w:lang w:val="en-US"/>
               </w:rPr>
               <w:t>(</w:t>
@@ -191,14 +235,20 @@
             <w:r>
               <w:rPr>
                 <w:rFonts w:ascii="Times New Roman" w:hAnsi="Times New Roman" w:cs="Times New Roman"/>
-                <w:sz w:val="24"/>
+                <w:b w:val="1"/>
+                <w:bCs w:val="1"/>
+                <w:sz w:val="32"/>
+                <w:szCs w:val="32"/>
               </w:rPr>
               <w:t>282828</w:t>
             </w:r>
             <w:r>
               <w:rPr>
                 <w:rFonts w:ascii="Times New Roman" w:hAnsi="Times New Roman" w:cs="Times New Roman"/>
-                <w:sz w:val="24"/>
+                <w:b w:val="1"/>
+                <w:bCs w:val="1"/>
+                <w:sz w:val="32"/>
+                <w:szCs w:val="32"/>
                 <w:lang w:val="en-US"/>
               </w:rPr>
               <w:t>)</w:t>
@@ -209,51 +259,80 @@
           <w:tcPr>
             <w:tcW w:w="1808" w:type="dxa"/>
             <w:tcBorders>
-              <w:bottom w:val="single" w:sz="4" w:space="0" w:color="BFBFBF" w:themeColor="background1" w:themeShade="BF"/>
+              <w:bottom w:val="single" w:color="BFBFBF" w:themeColor="background1" w:themeShade="BF" w:sz="4" w:space="0"/>
             </w:tcBorders>
+            <w:tcMar/>
           </w:tcPr>
-          <w:p>
-            <w:pPr>
-              <w:rPr>
-                <w:rFonts w:ascii="Times New Roman" w:hAnsi="Times New Roman" w:cs="Times New Roman"/>
-                <w:sz w:val="24"/>
-              </w:rPr>
-            </w:pPr>
-            <w:r>
-              <w:rPr>
-                <w:rFonts w:ascii="Times New Roman" w:hAnsi="Times New Roman" w:cs="Times New Roman"/>
-                <w:sz w:val="24"/>
+          <w:p wp14:textId="77777777" wp14:noSpellErr="1">
+            <w:pPr>
+              <w:rPr>
+                <w:rFonts w:ascii="Times New Roman" w:hAnsi="Times New Roman" w:cs="Times New Roman"/>
+                <w:b w:val="1"/>
+                <w:bCs w:val="1"/>
+                <w:sz w:val="32"/>
+                <w:szCs w:val="32"/>
+              </w:rPr>
+            </w:pPr>
+            <w:r>
+              <w:rPr>
+                <w:rFonts w:ascii="Times New Roman" w:hAnsi="Times New Roman" w:cs="Times New Roman"/>
+                <w:b w:val="1"/>
+                <w:bCs w:val="1"/>
+                <w:sz w:val="32"/>
+                <w:szCs w:val="32"/>
               </w:rPr>
               <w:t xml:space="preserve">* </w:t>
             </w:r>
             <w:r>
               <w:rPr>
                 <w:rFonts w:ascii="Times New Roman" w:hAnsi="Times New Roman" w:cs="Times New Roman"/>
-                <w:sz w:val="24"/>
+                <w:b w:val="1"/>
+                <w:bCs w:val="1"/>
+                <w:sz w:val="32"/>
+                <w:szCs w:val="32"/>
               </w:rPr>
               <w:t>Фон верхней панели меню</w:t>
             </w:r>
           </w:p>
-          <w:p>
-            <w:pPr>
-              <w:rPr>
-                <w:rFonts w:ascii="Times New Roman" w:hAnsi="Times New Roman" w:cs="Times New Roman"/>
-                <w:sz w:val="24"/>
-              </w:rPr>
-            </w:pPr>
-            <w:r>
-              <w:rPr>
-                <w:rFonts w:ascii="Times New Roman" w:hAnsi="Times New Roman" w:cs="Times New Roman"/>
-                <w:sz w:val="24"/>
+          <w:p wp14:textId="77777777" wp14:noSpellErr="1">
+            <w:pPr>
+              <w:rPr>
+                <w:rFonts w:ascii="Times New Roman" w:hAnsi="Times New Roman" w:cs="Times New Roman"/>
+                <w:b w:val="1"/>
+                <w:bCs w:val="1"/>
+                <w:sz w:val="32"/>
+                <w:szCs w:val="32"/>
+              </w:rPr>
+            </w:pPr>
+            <w:r>
+              <w:rPr>
+                <w:rFonts w:ascii="Times New Roman" w:hAnsi="Times New Roman" w:cs="Times New Roman"/>
+                <w:b w:val="1"/>
+                <w:bCs w:val="1"/>
+                <w:sz w:val="32"/>
+                <w:szCs w:val="32"/>
               </w:rPr>
               <w:t xml:space="preserve">* </w:t>
             </w:r>
             <w:r>
               <w:rPr>
                 <w:rFonts w:ascii="Times New Roman" w:hAnsi="Times New Roman" w:cs="Times New Roman"/>
-                <w:sz w:val="24"/>
-              </w:rPr>
-              <w:t xml:space="preserve">Форма авторизации </w:t>
+                <w:b w:val="1"/>
+                <w:bCs w:val="1"/>
+                <w:sz w:val="32"/>
+                <w:szCs w:val="32"/>
+              </w:rPr>
+              <w:t>Форма авторизации</w:t>
+            </w:r>
+            <w:r>
+              <w:rPr>
+                <w:rFonts w:ascii="Times New Roman" w:hAnsi="Times New Roman" w:cs="Times New Roman"/>
+                <w:b w:val="1"/>
+                <w:bCs w:val="1"/>
+                <w:sz w:val="32"/>
+                <w:szCs w:val="32"/>
+              </w:rPr>
+              <w:t xml:space="preserve"> </w:t>
             </w:r>
           </w:p>
         </w:tc>
@@ -261,10 +340,11 @@
           <w:tcPr>
             <w:tcW w:w="8421" w:type="dxa"/>
             <w:tcBorders>
-              <w:bottom w:val="single" w:sz="4" w:space="0" w:color="BFBFBF" w:themeColor="background1" w:themeShade="BF"/>
+              <w:bottom w:val="single" w:color="BFBFBF" w:themeColor="background1" w:themeShade="BF" w:sz="4" w:space="0"/>
             </w:tcBorders>
+            <w:tcMar/>
           </w:tcPr>
-          <w:p>
+          <w:p wp14:textId="77777777">
             <w:pPr>
               <w:jc w:val="center"/>
               <w:rPr>
@@ -273,7 +353,7 @@
               </w:rPr>
             </w:pPr>
           </w:p>
-          <w:p>
+          <w:p wp14:textId="77777777">
             <w:pPr>
               <w:jc w:val="center"/>
               <w:rPr>
@@ -289,7 +369,7 @@
                 <w:lang w:eastAsia="ru-RU"/>
               </w:rPr>
               <w:drawing>
-                <wp:inline distT="0" distB="0" distL="0" distR="0" wp14:anchorId="3FC397F4" wp14:editId="4DA94375">
+                <wp:inline xmlns:wp14="http://schemas.microsoft.com/office/word/2010/wordprocessingDrawing" distT="0" distB="0" distL="0" distR="0" wp14:anchorId="3FC397F4" wp14:editId="4DA94375">
                   <wp:extent cx="4128051" cy="457200"/>
                   <wp:effectExtent l="0" t="0" r="6350" b="0"/>
                   <wp:docPr id="1" name="Рисунок 1" descr="F:\__\Another folder\Задачи\5 Семестр\Чел-маш\my_site\menubar.png"/>
@@ -338,7 +418,7 @@
               </w:drawing>
             </w:r>
           </w:p>
-          <w:p>
+          <w:p wp14:textId="77777777">
             <w:pPr>
               <w:jc w:val="center"/>
               <w:rPr>
@@ -354,7 +434,7 @@
                 <w:lang w:eastAsia="ru-RU"/>
               </w:rPr>
               <w:drawing>
-                <wp:inline distT="0" distB="0" distL="0" distR="0" wp14:anchorId="448D1914" wp14:editId="7407EBDB">
+                <wp:inline xmlns:wp14="http://schemas.microsoft.com/office/word/2010/wordprocessingDrawing" distT="0" distB="0" distL="0" distR="0" wp14:anchorId="448D1914" wp14:editId="7407EBDB">
                   <wp:extent cx="2824551" cy="2790825"/>
                   <wp:effectExtent l="0" t="0" r="0" b="0"/>
                   <wp:docPr id="2" name="Рисунок 2" descr="F:\__\Another folder\Задачи\5 Семестр\Чел-маш\my_site\authform.png"/>
@@ -405,7 +485,7 @@
           </w:p>
         </w:tc>
       </w:tr>
-      <w:tr>
+      <w:tr xmlns:wp14="http://schemas.microsoft.com/office/word/2010/wordml" wp14:textId="77777777">
         <w:trPr>
           <w:trHeight w:val="6460"/>
         </w:trPr>
@@ -413,23 +493,30 @@
           <w:tcPr>
             <w:tcW w:w="1509" w:type="dxa"/>
             <w:tcBorders>
-              <w:top w:val="single" w:sz="4" w:space="0" w:color="BFBFBF" w:themeColor="background1" w:themeShade="BF"/>
+              <w:top w:val="single" w:color="BFBFBF" w:themeColor="background1" w:themeShade="BF" w:sz="4" w:space="0"/>
             </w:tcBorders>
             <w:shd w:val="clear" w:color="auto" w:fill="1F1F1F"/>
+            <w:tcMar/>
             <w:vAlign w:val="center"/>
           </w:tcPr>
-          <w:p>
+          <w:p wp14:textId="77777777" wp14:noSpellErr="1">
             <w:pPr>
               <w:jc w:val="center"/>
               <w:rPr>
                 <w:rFonts w:ascii="Times New Roman" w:hAnsi="Times New Roman" w:cs="Times New Roman"/>
-                <w:sz w:val="24"/>
-              </w:rPr>
-            </w:pPr>
-            <w:r>
-              <w:rPr>
-                <w:rFonts w:ascii="Times New Roman" w:hAnsi="Times New Roman" w:cs="Times New Roman"/>
-                <w:sz w:val="24"/>
+                <w:b w:val="1"/>
+                <w:bCs w:val="1"/>
+                <w:sz w:val="32"/>
+                <w:szCs w:val="32"/>
+              </w:rPr>
+            </w:pPr>
+            <w:r>
+              <w:rPr>
+                <w:rFonts w:ascii="Times New Roman" w:hAnsi="Times New Roman" w:cs="Times New Roman"/>
+                <w:b w:val="1"/>
+                <w:bCs w:val="1"/>
+                <w:sz w:val="32"/>
+                <w:szCs w:val="32"/>
                 <w:shd w:val="clear" w:color="auto" w:fill="1F1F1F"/>
               </w:rPr>
               <w:t>--primary-dark</w:t>
@@ -445,7 +532,10 @@
             <w:r>
               <w:rPr>
                 <w:rFonts w:ascii="Times New Roman" w:hAnsi="Times New Roman" w:cs="Times New Roman"/>
-                <w:sz w:val="24"/>
+                <w:b w:val="1"/>
+                <w:bCs w:val="1"/>
+                <w:sz w:val="32"/>
+                <w:szCs w:val="32"/>
                 <w:shd w:val="clear" w:color="auto" w:fill="1F1F1F"/>
                 <w:lang w:val="en-US"/>
               </w:rPr>
@@ -454,7 +544,10 @@
             <w:r>
               <w:rPr>
                 <w:rFonts w:ascii="Times New Roman" w:hAnsi="Times New Roman" w:cs="Times New Roman"/>
-                <w:sz w:val="24"/>
+                <w:b w:val="1"/>
+                <w:bCs w:val="1"/>
+                <w:sz w:val="32"/>
+                <w:szCs w:val="32"/>
                 <w:shd w:val="clear" w:color="auto" w:fill="1F1F1F"/>
               </w:rPr>
               <w:t>1</w:t>
@@ -462,7 +555,10 @@
             <w:r>
               <w:rPr>
                 <w:rFonts w:ascii="Times New Roman" w:hAnsi="Times New Roman" w:cs="Times New Roman"/>
-                <w:sz w:val="24"/>
+                <w:b w:val="1"/>
+                <w:bCs w:val="1"/>
+                <w:sz w:val="32"/>
+                <w:szCs w:val="32"/>
                 <w:shd w:val="clear" w:color="auto" w:fill="1F1F1F"/>
                 <w:lang w:val="en-US"/>
               </w:rPr>
@@ -471,7 +567,10 @@
             <w:r>
               <w:rPr>
                 <w:rFonts w:ascii="Times New Roman" w:hAnsi="Times New Roman" w:cs="Times New Roman"/>
-                <w:sz w:val="24"/>
+                <w:b w:val="1"/>
+                <w:bCs w:val="1"/>
+                <w:sz w:val="32"/>
+                <w:szCs w:val="32"/>
                 <w:shd w:val="clear" w:color="auto" w:fill="1F1F1F"/>
               </w:rPr>
               <w:t>1</w:t>
@@ -479,7 +578,10 @@
             <w:r>
               <w:rPr>
                 <w:rFonts w:ascii="Times New Roman" w:hAnsi="Times New Roman" w:cs="Times New Roman"/>
-                <w:sz w:val="24"/>
+                <w:b w:val="1"/>
+                <w:bCs w:val="1"/>
+                <w:sz w:val="32"/>
+                <w:szCs w:val="32"/>
                 <w:shd w:val="clear" w:color="auto" w:fill="1F1F1F"/>
                 <w:lang w:val="en-US"/>
               </w:rPr>
@@ -488,7 +590,10 @@
             <w:r>
               <w:rPr>
                 <w:rFonts w:ascii="Times New Roman" w:hAnsi="Times New Roman" w:cs="Times New Roman"/>
-                <w:sz w:val="24"/>
+                <w:b w:val="1"/>
+                <w:bCs w:val="1"/>
+                <w:sz w:val="32"/>
+                <w:szCs w:val="32"/>
                 <w:shd w:val="clear" w:color="auto" w:fill="1F1F1F"/>
               </w:rPr>
               <w:t>1</w:t>
@@ -496,7 +601,10 @@
             <w:r>
               <w:rPr>
                 <w:rFonts w:ascii="Times New Roman" w:hAnsi="Times New Roman" w:cs="Times New Roman"/>
-                <w:sz w:val="24"/>
+                <w:b w:val="1"/>
+                <w:bCs w:val="1"/>
+                <w:sz w:val="32"/>
+                <w:szCs w:val="32"/>
                 <w:shd w:val="clear" w:color="auto" w:fill="1F1F1F"/>
                 <w:lang w:val="en-US"/>
               </w:rPr>
@@ -505,19 +613,25 @@
             <w:r>
               <w:rPr>
                 <w:rFonts w:ascii="Times New Roman" w:hAnsi="Times New Roman" w:cs="Times New Roman"/>
-                <w:sz w:val="24"/>
+                <w:b w:val="1"/>
+                <w:bCs w:val="1"/>
+                <w:sz w:val="32"/>
+                <w:szCs w:val="32"/>
                 <w:shd w:val="clear" w:color="auto" w:fill="1F1F1F"/>
                 <w:lang w:val="en-US"/>
               </w:rPr>
               <w:t>)</w:t>
             </w:r>
           </w:p>
-          <w:p>
+          <w:p wp14:textId="77777777" wp14:noSpellErr="1">
             <w:pPr>
               <w:jc w:val="center"/>
               <w:rPr>
                 <w:rFonts w:ascii="Times New Roman" w:hAnsi="Times New Roman" w:cs="Times New Roman"/>
-                <w:sz w:val="24"/>
+                <w:b w:val="1"/>
+                <w:bCs w:val="1"/>
+                <w:sz w:val="32"/>
+                <w:szCs w:val="32"/>
               </w:rPr>
             </w:pPr>
           </w:p>
@@ -526,77 +640,108 @@
           <w:tcPr>
             <w:tcW w:w="1808" w:type="dxa"/>
             <w:tcBorders>
-              <w:top w:val="single" w:sz="4" w:space="0" w:color="BFBFBF" w:themeColor="background1" w:themeShade="BF"/>
+              <w:top w:val="single" w:color="BFBFBF" w:themeColor="background1" w:themeShade="BF" w:sz="4" w:space="0"/>
             </w:tcBorders>
+            <w:tcMar/>
           </w:tcPr>
-          <w:p>
-            <w:pPr>
-              <w:rPr>
-                <w:rFonts w:ascii="Times New Roman" w:hAnsi="Times New Roman" w:cs="Times New Roman"/>
-                <w:sz w:val="24"/>
-              </w:rPr>
-            </w:pPr>
-            <w:r>
-              <w:rPr>
-                <w:rFonts w:ascii="Times New Roman" w:hAnsi="Times New Roman" w:cs="Times New Roman"/>
-                <w:sz w:val="24"/>
+          <w:p wp14:textId="77777777" wp14:noSpellErr="1">
+            <w:pPr>
+              <w:rPr>
+                <w:rFonts w:ascii="Times New Roman" w:hAnsi="Times New Roman" w:cs="Times New Roman"/>
+                <w:b w:val="1"/>
+                <w:bCs w:val="1"/>
+                <w:sz w:val="32"/>
+                <w:szCs w:val="32"/>
+              </w:rPr>
+            </w:pPr>
+            <w:r>
+              <w:rPr>
+                <w:rFonts w:ascii="Times New Roman" w:hAnsi="Times New Roman" w:cs="Times New Roman"/>
+                <w:b w:val="1"/>
+                <w:bCs w:val="1"/>
+                <w:sz w:val="32"/>
+                <w:szCs w:val="32"/>
               </w:rPr>
               <w:t xml:space="preserve">* </w:t>
             </w:r>
             <w:r>
               <w:rPr>
                 <w:rFonts w:ascii="Times New Roman" w:hAnsi="Times New Roman" w:cs="Times New Roman"/>
-                <w:sz w:val="24"/>
+                <w:b w:val="1"/>
+                <w:bCs w:val="1"/>
+                <w:sz w:val="32"/>
+                <w:szCs w:val="32"/>
               </w:rPr>
               <w:t>Фон сайта</w:t>
             </w:r>
           </w:p>
-          <w:p>
-            <w:pPr>
-              <w:rPr>
-                <w:rFonts w:ascii="Times New Roman" w:hAnsi="Times New Roman" w:cs="Times New Roman"/>
-                <w:sz w:val="24"/>
-              </w:rPr>
-            </w:pPr>
-            <w:r>
-              <w:rPr>
-                <w:rFonts w:ascii="Times New Roman" w:hAnsi="Times New Roman" w:cs="Times New Roman"/>
-                <w:sz w:val="24"/>
+          <w:p wp14:textId="77777777" wp14:noSpellErr="1">
+            <w:pPr>
+              <w:rPr>
+                <w:rFonts w:ascii="Times New Roman" w:hAnsi="Times New Roman" w:cs="Times New Roman"/>
+                <w:b w:val="1"/>
+                <w:bCs w:val="1"/>
+                <w:sz w:val="32"/>
+                <w:szCs w:val="32"/>
+              </w:rPr>
+            </w:pPr>
+            <w:r>
+              <w:rPr>
+                <w:rFonts w:ascii="Times New Roman" w:hAnsi="Times New Roman" w:cs="Times New Roman"/>
+                <w:b w:val="1"/>
+                <w:bCs w:val="1"/>
+                <w:sz w:val="32"/>
+                <w:szCs w:val="32"/>
               </w:rPr>
               <w:t xml:space="preserve">* </w:t>
             </w:r>
             <w:r>
               <w:rPr>
                 <w:rFonts w:ascii="Times New Roman" w:hAnsi="Times New Roman" w:cs="Times New Roman"/>
-                <w:sz w:val="24"/>
+                <w:b w:val="1"/>
+                <w:bCs w:val="1"/>
+                <w:sz w:val="32"/>
+                <w:szCs w:val="32"/>
               </w:rPr>
               <w:t>Цвет</w:t>
             </w:r>
             <w:r>
               <w:rPr>
                 <w:rFonts w:ascii="Times New Roman" w:hAnsi="Times New Roman" w:cs="Times New Roman"/>
-                <w:sz w:val="24"/>
+                <w:b w:val="1"/>
+                <w:bCs w:val="1"/>
+                <w:sz w:val="32"/>
+                <w:szCs w:val="32"/>
               </w:rPr>
               <w:t xml:space="preserve"> текста</w:t>
             </w:r>
             <w:r>
               <w:rPr>
                 <w:rFonts w:ascii="Times New Roman" w:hAnsi="Times New Roman" w:cs="Times New Roman"/>
-                <w:sz w:val="24"/>
+                <w:b w:val="1"/>
+                <w:bCs w:val="1"/>
+                <w:sz w:val="32"/>
+                <w:szCs w:val="32"/>
               </w:rPr>
               <w:t xml:space="preserve"> при наведении на кнопк</w:t>
             </w:r>
             <w:r>
               <w:rPr>
                 <w:rFonts w:ascii="Times New Roman" w:hAnsi="Times New Roman" w:cs="Times New Roman"/>
-                <w:sz w:val="24"/>
+                <w:b w:val="1"/>
+                <w:bCs w:val="1"/>
+                <w:sz w:val="32"/>
+                <w:szCs w:val="32"/>
               </w:rPr>
               <w:t>у</w:t>
             </w:r>
             <w:r>
               <w:rPr>
                 <w:rFonts w:ascii="Times New Roman" w:hAnsi="Times New Roman" w:cs="Times New Roman"/>
-                <w:sz w:val="24"/>
+                <w:b w:val="1"/>
+                <w:bCs w:val="1"/>
+                <w:sz w:val="32"/>
+                <w:szCs w:val="32"/>
               </w:rPr>
               <w:t xml:space="preserve"> верхнего меню</w:t>
             </w:r>
@@ -606,10 +751,11 @@
           <w:tcPr>
             <w:tcW w:w="8421" w:type="dxa"/>
             <w:tcBorders>
-              <w:top w:val="single" w:sz="4" w:space="0" w:color="BFBFBF" w:themeColor="background1" w:themeShade="BF"/>
+              <w:top w:val="single" w:color="BFBFBF" w:themeColor="background1" w:themeShade="BF" w:sz="4" w:space="0"/>
             </w:tcBorders>
+            <w:tcMar/>
           </w:tcPr>
-          <w:p>
+          <w:p wp14:textId="77777777">
             <w:pPr>
               <w:jc w:val="center"/>
               <w:rPr>
@@ -625,7 +771,7 @@
                 <w:lang w:eastAsia="ru-RU"/>
               </w:rPr>
               <w:drawing>
-                <wp:inline distT="0" distB="0" distL="0" distR="0" wp14:anchorId="25F37983" wp14:editId="088967AA">
+                <wp:inline xmlns:wp14="http://schemas.microsoft.com/office/word/2010/wordprocessingDrawing" distT="0" distB="0" distL="0" distR="0" wp14:anchorId="25F37983" wp14:editId="088967AA">
                   <wp:extent cx="5190528" cy="3457575"/>
                   <wp:effectExtent l="0" t="0" r="0" b="0"/>
                   <wp:docPr id="4" name="Рисунок 4" descr="F:\__\Another folder\Задачи\5 Семестр\Чел-маш\my_site\bg.png"/>
@@ -674,7 +820,7 @@
               </w:drawing>
             </w:r>
           </w:p>
-          <w:p>
+          <w:p wp14:textId="77777777">
             <w:pPr>
               <w:jc w:val="center"/>
               <w:rPr>
@@ -690,7 +836,7 @@
                 <w:lang w:eastAsia="ru-RU"/>
               </w:rPr>
               <w:drawing>
-                <wp:inline distT="0" distB="0" distL="0" distR="0" wp14:anchorId="2756B0CE" wp14:editId="43C995A5">
+                <wp:inline xmlns:wp14="http://schemas.microsoft.com/office/word/2010/wordprocessingDrawing" distT="0" distB="0" distL="0" distR="0" wp14:anchorId="2756B0CE" wp14:editId="43C995A5">
                   <wp:extent cx="1493601" cy="638175"/>
                   <wp:effectExtent l="0" t="0" r="0" b="0"/>
                   <wp:docPr id="5" name="Рисунок 5" descr="F:\__\Another folder\Задачи\5 Семестр\Чел-маш\my_site\a hover.png"/>
@@ -739,7 +885,7 @@
               </w:drawing>
             </w:r>
           </w:p>
-          <w:p>
+          <w:p wp14:textId="77777777">
             <w:pPr>
               <w:jc w:val="center"/>
               <w:rPr>
@@ -750,7 +896,7 @@
           </w:p>
         </w:tc>
       </w:tr>
-      <w:tr>
+      <w:tr xmlns:wp14="http://schemas.microsoft.com/office/word/2010/wordml" wp14:textId="77777777">
         <w:trPr>
           <w:trHeight w:val="2692"/>
         </w:trPr>
@@ -758,39 +904,43 @@
           <w:tcPr>
             <w:tcW w:w="1509" w:type="dxa"/>
             <w:shd w:val="clear" w:color="auto" w:fill="4E4E4E"/>
+            <w:tcMar/>
             <w:vAlign w:val="center"/>
           </w:tcPr>
-          <w:p>
+          <w:p wp14:textId="77777777" wp14:noSpellErr="1">
             <w:pPr>
               <w:jc w:val="center"/>
               <w:rPr>
                 <w:rFonts w:ascii="Times New Roman" w:hAnsi="Times New Roman" w:cs="Times New Roman"/>
-                <w:sz w:val="24"/>
+                <w:b w:val="1"/>
+                <w:bCs w:val="1"/>
+                <w:sz w:val="32"/>
+                <w:szCs w:val="32"/>
                 <w:lang w:val="en-US"/>
               </w:rPr>
             </w:pPr>
             <w:r>
               <w:rPr>
                 <w:rFonts w:ascii="Times New Roman" w:hAnsi="Times New Roman" w:cs="Times New Roman"/>
-                <w:color w:val="FFFFFF" w:themeColor="background1"/>
-                <w:sz w:val="24"/>
-              </w:rPr>
-              <w:lastRenderedPageBreak/>
+                <w:b w:val="1"/>
+                <w:bCs w:val="1"/>
+                <w:color w:val="FFFFFF" w:themeColor="background1" w:themeTint="FF" w:themeShade="FF"/>
+                <w:sz w:val="32"/>
+                <w:szCs w:val="32"/>
+              </w:rPr>
               <w:t>--primary-color</w:t>
             </w:r>
             <w:r>
-              <w:rPr>
-                <w:rFonts w:ascii="Times New Roman" w:hAnsi="Times New Roman" w:cs="Times New Roman"/>
-                <w:color w:val="FFFFFF" w:themeColor="background1"/>
-                <w:sz w:val="24"/>
-              </w:rPr>
               <w:br/>
             </w:r>
             <w:r>
               <w:rPr>
                 <w:rFonts w:ascii="Times New Roman" w:hAnsi="Times New Roman" w:cs="Times New Roman"/>
-                <w:color w:val="FFFFFF" w:themeColor="background1"/>
-                <w:sz w:val="24"/>
+                <w:b w:val="1"/>
+                <w:bCs w:val="1"/>
+                <w:color w:val="FFFFFF" w:themeColor="background1" w:themeTint="FF" w:themeShade="FF"/>
+                <w:sz w:val="32"/>
+                <w:szCs w:val="32"/>
                 <w:lang w:val="en-US"/>
               </w:rPr>
               <w:t>(</w:t>
@@ -798,16 +948,22 @@
             <w:r>
               <w:rPr>
                 <w:rFonts w:ascii="Times New Roman" w:hAnsi="Times New Roman" w:cs="Times New Roman"/>
-                <w:color w:val="FFFFFF" w:themeColor="background1"/>
-                <w:sz w:val="24"/>
+                <w:b w:val="1"/>
+                <w:bCs w:val="1"/>
+                <w:color w:val="FFFFFF" w:themeColor="background1" w:themeTint="FF" w:themeShade="FF"/>
+                <w:sz w:val="32"/>
+                <w:szCs w:val="32"/>
               </w:rPr>
               <w:t>4</w:t>
             </w:r>
             <w:r>
               <w:rPr>
                 <w:rFonts w:ascii="Times New Roman" w:hAnsi="Times New Roman" w:cs="Times New Roman"/>
-                <w:color w:val="FFFFFF" w:themeColor="background1"/>
-                <w:sz w:val="24"/>
+                <w:b w:val="1"/>
+                <w:bCs w:val="1"/>
+                <w:color w:val="FFFFFF" w:themeColor="background1" w:themeTint="FF" w:themeShade="FF"/>
+                <w:sz w:val="32"/>
+                <w:szCs w:val="32"/>
                 <w:lang w:val="en-US"/>
               </w:rPr>
               <w:t>E4E4E</w:t>
@@ -815,8 +971,11 @@
             <w:r>
               <w:rPr>
                 <w:rFonts w:ascii="Times New Roman" w:hAnsi="Times New Roman" w:cs="Times New Roman"/>
-                <w:color w:val="FFFFFF" w:themeColor="background1"/>
-                <w:sz w:val="24"/>
+                <w:b w:val="1"/>
+                <w:bCs w:val="1"/>
+                <w:color w:val="FFFFFF" w:themeColor="background1" w:themeTint="FF" w:themeShade="FF"/>
+                <w:sz w:val="32"/>
+                <w:szCs w:val="32"/>
                 <w:lang w:val="en-US"/>
               </w:rPr>
               <w:t>)</w:t>
@@ -826,83 +985,117 @@
         <w:tc>
           <w:tcPr>
             <w:tcW w:w="1808" w:type="dxa"/>
+            <w:tcMar/>
           </w:tcPr>
-          <w:p>
-            <w:pPr>
-              <w:rPr>
-                <w:rFonts w:ascii="Times New Roman" w:hAnsi="Times New Roman" w:cs="Times New Roman"/>
-                <w:sz w:val="24"/>
-              </w:rPr>
-            </w:pPr>
-            <w:r>
-              <w:rPr>
-                <w:rFonts w:ascii="Times New Roman" w:hAnsi="Times New Roman" w:cs="Times New Roman"/>
-                <w:sz w:val="24"/>
+          <w:p wp14:textId="77777777" wp14:noSpellErr="1">
+            <w:pPr>
+              <w:rPr>
+                <w:rFonts w:ascii="Times New Roman" w:hAnsi="Times New Roman" w:cs="Times New Roman"/>
+                <w:b w:val="1"/>
+                <w:bCs w:val="1"/>
+                <w:sz w:val="32"/>
+                <w:szCs w:val="32"/>
+              </w:rPr>
+            </w:pPr>
+            <w:r>
+              <w:rPr>
+                <w:rFonts w:ascii="Times New Roman" w:hAnsi="Times New Roman" w:cs="Times New Roman"/>
+                <w:b w:val="1"/>
+                <w:bCs w:val="1"/>
+                <w:sz w:val="32"/>
+                <w:szCs w:val="32"/>
               </w:rPr>
               <w:t xml:space="preserve">* </w:t>
             </w:r>
             <w:r>
               <w:rPr>
                 <w:rFonts w:ascii="Times New Roman" w:hAnsi="Times New Roman" w:cs="Times New Roman"/>
-                <w:sz w:val="24"/>
+                <w:b w:val="1"/>
+                <w:bCs w:val="1"/>
+                <w:sz w:val="32"/>
+                <w:szCs w:val="32"/>
               </w:rPr>
               <w:t>Цвет фона тегов</w:t>
             </w:r>
           </w:p>
-          <w:p>
-            <w:pPr>
-              <w:rPr>
-                <w:rFonts w:ascii="Times New Roman" w:hAnsi="Times New Roman" w:cs="Times New Roman"/>
-                <w:sz w:val="24"/>
-              </w:rPr>
-            </w:pPr>
-            <w:r>
-              <w:rPr>
-                <w:rFonts w:ascii="Times New Roman" w:hAnsi="Times New Roman" w:cs="Times New Roman"/>
-                <w:sz w:val="24"/>
+          <w:p wp14:textId="77777777" wp14:noSpellErr="1">
+            <w:pPr>
+              <w:rPr>
+                <w:rFonts w:ascii="Times New Roman" w:hAnsi="Times New Roman" w:cs="Times New Roman"/>
+                <w:b w:val="1"/>
+                <w:bCs w:val="1"/>
+                <w:sz w:val="32"/>
+                <w:szCs w:val="32"/>
+              </w:rPr>
+            </w:pPr>
+            <w:r>
+              <w:rPr>
+                <w:rFonts w:ascii="Times New Roman" w:hAnsi="Times New Roman" w:cs="Times New Roman"/>
+                <w:b w:val="1"/>
+                <w:bCs w:val="1"/>
+                <w:sz w:val="32"/>
+                <w:szCs w:val="32"/>
               </w:rPr>
               <w:t xml:space="preserve">* </w:t>
             </w:r>
             <w:r>
               <w:rPr>
                 <w:rFonts w:ascii="Times New Roman" w:hAnsi="Times New Roman" w:cs="Times New Roman"/>
-                <w:sz w:val="24"/>
+                <w:b w:val="1"/>
+                <w:bCs w:val="1"/>
+                <w:sz w:val="32"/>
+                <w:szCs w:val="32"/>
               </w:rPr>
               <w:t>Текст</w:t>
             </w:r>
             <w:r>
               <w:rPr>
                 <w:rFonts w:ascii="Times New Roman" w:hAnsi="Times New Roman" w:cs="Times New Roman"/>
-                <w:sz w:val="24"/>
+                <w:b w:val="1"/>
+                <w:bCs w:val="1"/>
+                <w:sz w:val="32"/>
+                <w:szCs w:val="32"/>
               </w:rPr>
               <w:t xml:space="preserve"> кнопки «Войти»</w:t>
             </w:r>
           </w:p>
-          <w:p>
-            <w:pPr>
-              <w:rPr>
-                <w:rFonts w:ascii="Times New Roman" w:hAnsi="Times New Roman" w:cs="Times New Roman"/>
-                <w:sz w:val="24"/>
-              </w:rPr>
-            </w:pPr>
-            <w:r>
-              <w:rPr>
-                <w:rFonts w:ascii="Times New Roman" w:hAnsi="Times New Roman" w:cs="Times New Roman"/>
-                <w:sz w:val="24"/>
+          <w:p wp14:textId="77777777" wp14:noSpellErr="1">
+            <w:pPr>
+              <w:rPr>
+                <w:rFonts w:ascii="Times New Roman" w:hAnsi="Times New Roman" w:cs="Times New Roman"/>
+                <w:b w:val="1"/>
+                <w:bCs w:val="1"/>
+                <w:sz w:val="32"/>
+                <w:szCs w:val="32"/>
+              </w:rPr>
+            </w:pPr>
+            <w:r>
+              <w:rPr>
+                <w:rFonts w:ascii="Times New Roman" w:hAnsi="Times New Roman" w:cs="Times New Roman"/>
+                <w:b w:val="1"/>
+                <w:bCs w:val="1"/>
+                <w:sz w:val="32"/>
+                <w:szCs w:val="32"/>
               </w:rPr>
               <w:t xml:space="preserve">* </w:t>
             </w:r>
             <w:r>
               <w:rPr>
                 <w:rFonts w:ascii="Times New Roman" w:hAnsi="Times New Roman" w:cs="Times New Roman"/>
-                <w:sz w:val="24"/>
+                <w:b w:val="1"/>
+                <w:bCs w:val="1"/>
+                <w:sz w:val="32"/>
+                <w:szCs w:val="32"/>
               </w:rPr>
               <w:t>Самая тёмная часть</w:t>
             </w:r>
             <w:r>
               <w:rPr>
                 <w:rFonts w:ascii="Times New Roman" w:hAnsi="Times New Roman" w:cs="Times New Roman"/>
-                <w:sz w:val="24"/>
+                <w:b w:val="1"/>
+                <w:bCs w:val="1"/>
+                <w:sz w:val="32"/>
+                <w:szCs w:val="32"/>
               </w:rPr>
               <w:t xml:space="preserve"> градиента лого</w:t>
             </w:r>
@@ -911,8 +1104,9 @@
         <w:tc>
           <w:tcPr>
             <w:tcW w:w="8421" w:type="dxa"/>
+            <w:tcMar/>
           </w:tcPr>
-          <w:p>
+          <w:p wp14:textId="77777777">
             <w:pPr>
               <w:jc w:val="center"/>
               <w:rPr>
@@ -921,7 +1115,7 @@
               </w:rPr>
             </w:pPr>
           </w:p>
-          <w:p>
+          <w:p wp14:textId="77777777">
             <w:pPr>
               <w:jc w:val="center"/>
               <w:rPr>
@@ -937,7 +1131,7 @@
                 <w:lang w:eastAsia="ru-RU"/>
               </w:rPr>
               <w:drawing>
-                <wp:inline distT="0" distB="0" distL="0" distR="0" wp14:anchorId="271C82D2" wp14:editId="0BD37641">
+                <wp:inline xmlns:wp14="http://schemas.microsoft.com/office/word/2010/wordprocessingDrawing" distT="0" distB="0" distL="0" distR="0" wp14:anchorId="271C82D2" wp14:editId="0BD37641">
                   <wp:extent cx="2828925" cy="409575"/>
                   <wp:effectExtent l="0" t="0" r="9525" b="9525"/>
                   <wp:docPr id="7" name="Рисунок 7" descr="F:\__\Another folder\Задачи\5 Семестр\Чел-маш\my_site\tag.png"/>
@@ -986,7 +1180,7 @@
               </w:drawing>
             </w:r>
           </w:p>
-          <w:p>
+          <w:p wp14:textId="77777777">
             <w:pPr>
               <w:jc w:val="center"/>
               <w:rPr>
@@ -1004,7 +1198,7 @@
                 <w:lang w:eastAsia="ru-RU"/>
               </w:rPr>
               <w:drawing>
-                <wp:inline distT="0" distB="0" distL="0" distR="0" wp14:anchorId="4AECB9E5" wp14:editId="76A46785">
+                <wp:inline xmlns:wp14="http://schemas.microsoft.com/office/word/2010/wordprocessingDrawing" distT="0" distB="0" distL="0" distR="0" wp14:anchorId="4AECB9E5" wp14:editId="76A46785">
                   <wp:extent cx="723900" cy="371475"/>
                   <wp:effectExtent l="0" t="0" r="0" b="9525"/>
                   <wp:docPr id="8" name="Рисунок 8" descr="F:\__\Another folder\Задачи\5 Семестр\Чел-маш\my_site\enter.png"/>
@@ -1053,7 +1247,7 @@
               </w:drawing>
             </w:r>
           </w:p>
-          <w:p>
+          <w:p wp14:textId="77777777">
             <w:pPr>
               <w:jc w:val="center"/>
               <w:rPr>
@@ -1069,7 +1263,7 @@
                 <w:lang w:eastAsia="ru-RU"/>
               </w:rPr>
               <w:drawing>
-                <wp:inline distT="0" distB="0" distL="0" distR="0" wp14:anchorId="1C2457A6" wp14:editId="3943385F">
+                <wp:inline xmlns:wp14="http://schemas.microsoft.com/office/word/2010/wordprocessingDrawing" distT="0" distB="0" distL="0" distR="0" wp14:anchorId="1C2457A6" wp14:editId="3943385F">
                   <wp:extent cx="1847850" cy="685800"/>
                   <wp:effectExtent l="0" t="0" r="0" b="0"/>
                   <wp:docPr id="16" name="Рисунок 16" descr="F:\__\Another folder\Задачи\5 Семестр\Чел-маш\my_site\gradient.png"/>
@@ -1118,7 +1312,7 @@
               </w:drawing>
             </w:r>
           </w:p>
-          <w:p>
+          <w:p wp14:textId="77777777">
             <w:pPr>
               <w:jc w:val="center"/>
               <w:rPr>
@@ -1129,7 +1323,7 @@
           </w:p>
         </w:tc>
       </w:tr>
-      <w:tr>
+      <w:tr xmlns:wp14="http://schemas.microsoft.com/office/word/2010/wordml" wp14:textId="77777777">
         <w:trPr>
           <w:trHeight w:val="4803"/>
         </w:trPr>
@@ -1137,38 +1331,53 @@
           <w:tcPr>
             <w:tcW w:w="1509" w:type="dxa"/>
             <w:shd w:val="clear" w:color="auto" w:fill="E1E0DE"/>
+            <w:tcMar/>
             <w:vAlign w:val="center"/>
           </w:tcPr>
-          <w:p>
+          <w:p wp14:textId="77777777" wp14:noSpellErr="1">
             <w:pPr>
               <w:jc w:val="center"/>
               <w:rPr>
                 <w:rFonts w:ascii="Times New Roman" w:hAnsi="Times New Roman" w:cs="Times New Roman"/>
-                <w:sz w:val="24"/>
+                <w:b w:val="1"/>
+                <w:bCs w:val="1"/>
+                <w:sz w:val="32"/>
+                <w:szCs w:val="32"/>
                 <w:lang w:val="en-US"/>
               </w:rPr>
             </w:pPr>
             <w:r>
               <w:rPr>
                 <w:rFonts w:ascii="Times New Roman" w:hAnsi="Times New Roman" w:cs="Times New Roman"/>
-                <w:sz w:val="24"/>
+                <w:b w:val="1"/>
+                <w:bCs w:val="1"/>
+                <w:sz w:val="32"/>
+                <w:szCs w:val="32"/>
                 <w:lang w:val="en-US"/>
               </w:rPr>
               <w:t>--text-color</w:t>
             </w:r>
             <w:r>
-              <w:rPr>
-                <w:rFonts w:ascii="Times New Roman" w:hAnsi="Times New Roman" w:cs="Times New Roman"/>
-                <w:sz w:val="24"/>
+              <w:br/>
+            </w:r>
+            <w:r>
+              <w:rPr>
+                <w:rFonts w:ascii="Times New Roman" w:hAnsi="Times New Roman" w:cs="Times New Roman"/>
+                <w:b w:val="1"/>
+                <w:bCs w:val="1"/>
+                <w:sz w:val="32"/>
+                <w:szCs w:val="32"/>
                 <w:lang w:val="en-US"/>
               </w:rPr>
-              <w:br/>
               <w:t>(</w:t>
             </w:r>
             <w:r>
               <w:rPr>
                 <w:rFonts w:ascii="Times New Roman" w:hAnsi="Times New Roman" w:cs="Times New Roman"/>
-                <w:sz w:val="24"/>
+                <w:b w:val="1"/>
+                <w:bCs w:val="1"/>
+                <w:sz w:val="32"/>
+                <w:szCs w:val="32"/>
                 <w:lang w:val="en-US"/>
               </w:rPr>
               <w:t>E1E0DE</w:t>
@@ -1176,7 +1385,10 @@
             <w:r>
               <w:rPr>
                 <w:rFonts w:ascii="Times New Roman" w:hAnsi="Times New Roman" w:cs="Times New Roman"/>
-                <w:sz w:val="24"/>
+                <w:b w:val="1"/>
+                <w:bCs w:val="1"/>
+                <w:sz w:val="32"/>
+                <w:szCs w:val="32"/>
                 <w:lang w:val="en-US"/>
               </w:rPr>
               <w:t>)</w:t>
@@ -1186,106 +1398,149 @@
         <w:tc>
           <w:tcPr>
             <w:tcW w:w="1808" w:type="dxa"/>
+            <w:tcMar/>
           </w:tcPr>
-          <w:p>
-            <w:pPr>
-              <w:rPr>
-                <w:rFonts w:ascii="Times New Roman" w:hAnsi="Times New Roman" w:cs="Times New Roman"/>
-                <w:sz w:val="24"/>
-              </w:rPr>
-            </w:pPr>
-            <w:r>
-              <w:rPr>
-                <w:rFonts w:ascii="Times New Roman" w:hAnsi="Times New Roman" w:cs="Times New Roman"/>
-                <w:sz w:val="24"/>
+          <w:p wp14:textId="77777777" wp14:noSpellErr="1">
+            <w:pPr>
+              <w:rPr>
+                <w:rFonts w:ascii="Times New Roman" w:hAnsi="Times New Roman" w:cs="Times New Roman"/>
+                <w:b w:val="1"/>
+                <w:bCs w:val="1"/>
+                <w:sz w:val="32"/>
+                <w:szCs w:val="32"/>
+              </w:rPr>
+            </w:pPr>
+            <w:r>
+              <w:rPr>
+                <w:rFonts w:ascii="Times New Roman" w:hAnsi="Times New Roman" w:cs="Times New Roman"/>
+                <w:b w:val="1"/>
+                <w:bCs w:val="1"/>
+                <w:sz w:val="32"/>
+                <w:szCs w:val="32"/>
               </w:rPr>
               <w:t xml:space="preserve">* </w:t>
             </w:r>
             <w:r>
               <w:rPr>
                 <w:rFonts w:ascii="Times New Roman" w:hAnsi="Times New Roman" w:cs="Times New Roman"/>
-                <w:sz w:val="24"/>
+                <w:b w:val="1"/>
+                <w:bCs w:val="1"/>
+                <w:sz w:val="32"/>
+                <w:szCs w:val="32"/>
               </w:rPr>
               <w:t>Названия полей авторизации (Логин, Пароль)</w:t>
             </w:r>
           </w:p>
-          <w:p>
-            <w:pPr>
-              <w:rPr>
-                <w:rFonts w:ascii="Times New Roman" w:hAnsi="Times New Roman" w:cs="Times New Roman"/>
-                <w:sz w:val="24"/>
-              </w:rPr>
-            </w:pPr>
-            <w:r>
-              <w:rPr>
-                <w:rFonts w:ascii="Times New Roman" w:hAnsi="Times New Roman" w:cs="Times New Roman"/>
-                <w:sz w:val="24"/>
+          <w:p wp14:textId="77777777" wp14:noSpellErr="1">
+            <w:pPr>
+              <w:rPr>
+                <w:rFonts w:ascii="Times New Roman" w:hAnsi="Times New Roman" w:cs="Times New Roman"/>
+                <w:b w:val="1"/>
+                <w:bCs w:val="1"/>
+                <w:sz w:val="32"/>
+                <w:szCs w:val="32"/>
+              </w:rPr>
+            </w:pPr>
+            <w:r>
+              <w:rPr>
+                <w:rFonts w:ascii="Times New Roman" w:hAnsi="Times New Roman" w:cs="Times New Roman"/>
+                <w:b w:val="1"/>
+                <w:bCs w:val="1"/>
+                <w:sz w:val="32"/>
+                <w:szCs w:val="32"/>
               </w:rPr>
               <w:t xml:space="preserve">* </w:t>
             </w:r>
             <w:r>
               <w:rPr>
                 <w:rFonts w:ascii="Times New Roman" w:hAnsi="Times New Roman" w:cs="Times New Roman"/>
-                <w:sz w:val="24"/>
+                <w:b w:val="1"/>
+                <w:bCs w:val="1"/>
+                <w:sz w:val="32"/>
+                <w:szCs w:val="32"/>
               </w:rPr>
               <w:t>Фон кнопки «Войти»</w:t>
             </w:r>
           </w:p>
-          <w:p>
-            <w:pPr>
-              <w:rPr>
-                <w:rFonts w:ascii="Times New Roman" w:hAnsi="Times New Roman" w:cs="Times New Roman"/>
-                <w:sz w:val="24"/>
-              </w:rPr>
-            </w:pPr>
-            <w:r>
-              <w:rPr>
-                <w:rFonts w:ascii="Times New Roman" w:hAnsi="Times New Roman" w:cs="Times New Roman"/>
-                <w:sz w:val="24"/>
+          <w:p wp14:textId="77777777" wp14:noSpellErr="1">
+            <w:pPr>
+              <w:rPr>
+                <w:rFonts w:ascii="Times New Roman" w:hAnsi="Times New Roman" w:cs="Times New Roman"/>
+                <w:b w:val="1"/>
+                <w:bCs w:val="1"/>
+                <w:sz w:val="32"/>
+                <w:szCs w:val="32"/>
+              </w:rPr>
+            </w:pPr>
+            <w:r>
+              <w:rPr>
+                <w:rFonts w:ascii="Times New Roman" w:hAnsi="Times New Roman" w:cs="Times New Roman"/>
+                <w:b w:val="1"/>
+                <w:bCs w:val="1"/>
+                <w:sz w:val="32"/>
+                <w:szCs w:val="32"/>
               </w:rPr>
               <w:t xml:space="preserve">* </w:t>
             </w:r>
             <w:r>
               <w:rPr>
                 <w:rFonts w:ascii="Times New Roman" w:hAnsi="Times New Roman" w:cs="Times New Roman"/>
-                <w:sz w:val="24"/>
+                <w:b w:val="1"/>
+                <w:bCs w:val="1"/>
+                <w:sz w:val="32"/>
+                <w:szCs w:val="32"/>
               </w:rPr>
               <w:t>Текст копирайта</w:t>
             </w:r>
           </w:p>
-          <w:p>
-            <w:pPr>
-              <w:rPr>
-                <w:rFonts w:ascii="Times New Roman" w:hAnsi="Times New Roman" w:cs="Times New Roman"/>
-                <w:sz w:val="24"/>
-              </w:rPr>
-            </w:pPr>
-            <w:r>
-              <w:rPr>
-                <w:rFonts w:ascii="Times New Roman" w:hAnsi="Times New Roman" w:cs="Times New Roman"/>
-                <w:sz w:val="24"/>
+          <w:p wp14:textId="77777777" wp14:noSpellErr="1">
+            <w:pPr>
+              <w:rPr>
+                <w:rFonts w:ascii="Times New Roman" w:hAnsi="Times New Roman" w:cs="Times New Roman"/>
+                <w:b w:val="1"/>
+                <w:bCs w:val="1"/>
+                <w:sz w:val="32"/>
+                <w:szCs w:val="32"/>
+              </w:rPr>
+            </w:pPr>
+            <w:r>
+              <w:rPr>
+                <w:rFonts w:ascii="Times New Roman" w:hAnsi="Times New Roman" w:cs="Times New Roman"/>
+                <w:b w:val="1"/>
+                <w:bCs w:val="1"/>
+                <w:sz w:val="32"/>
+                <w:szCs w:val="32"/>
               </w:rPr>
               <w:t xml:space="preserve">* </w:t>
             </w:r>
             <w:r>
               <w:rPr>
                 <w:rFonts w:ascii="Times New Roman" w:hAnsi="Times New Roman" w:cs="Times New Roman"/>
-                <w:sz w:val="24"/>
+                <w:b w:val="1"/>
+                <w:bCs w:val="1"/>
+                <w:sz w:val="32"/>
+                <w:szCs w:val="32"/>
               </w:rPr>
               <w:t>Заголовки, подзаголовки статей</w:t>
             </w:r>
           </w:p>
-          <w:p>
-            <w:pPr>
-              <w:rPr>
-                <w:rFonts w:ascii="Times New Roman" w:hAnsi="Times New Roman" w:cs="Times New Roman"/>
-                <w:sz w:val="24"/>
-              </w:rPr>
-            </w:pPr>
-            <w:r>
-              <w:rPr>
-                <w:rFonts w:ascii="Times New Roman" w:hAnsi="Times New Roman" w:cs="Times New Roman"/>
-                <w:sz w:val="24"/>
+          <w:p wp14:textId="77777777" wp14:noSpellErr="1">
+            <w:pPr>
+              <w:rPr>
+                <w:rFonts w:ascii="Times New Roman" w:hAnsi="Times New Roman" w:cs="Times New Roman"/>
+                <w:b w:val="1"/>
+                <w:bCs w:val="1"/>
+                <w:sz w:val="32"/>
+                <w:szCs w:val="32"/>
+              </w:rPr>
+            </w:pPr>
+            <w:r>
+              <w:rPr>
+                <w:rFonts w:ascii="Times New Roman" w:hAnsi="Times New Roman" w:cs="Times New Roman"/>
+                <w:b w:val="1"/>
+                <w:bCs w:val="1"/>
+                <w:sz w:val="32"/>
+                <w:szCs w:val="32"/>
                 <w:lang w:val="en-US"/>
               </w:rPr>
               <w:t xml:space="preserve">* </w:t>
@@ -1293,7 +1548,10 @@
             <w:r>
               <w:rPr>
                 <w:rFonts w:ascii="Times New Roman" w:hAnsi="Times New Roman" w:cs="Times New Roman"/>
-                <w:sz w:val="24"/>
+                <w:b w:val="1"/>
+                <w:bCs w:val="1"/>
+                <w:sz w:val="32"/>
+                <w:szCs w:val="32"/>
               </w:rPr>
               <w:t>Текст кнопок верхнего меню</w:t>
             </w:r>
@@ -1302,8 +1560,9 @@
         <w:tc>
           <w:tcPr>
             <w:tcW w:w="8421" w:type="dxa"/>
+            <w:tcMar/>
           </w:tcPr>
-          <w:p>
+          <w:p wp14:textId="77777777">
             <w:pPr>
               <w:jc w:val="center"/>
               <w:rPr>
@@ -1314,7 +1573,7 @@
               </w:rPr>
             </w:pPr>
           </w:p>
-          <w:p>
+          <w:p wp14:textId="77777777">
             <w:pPr>
               <w:jc w:val="center"/>
               <w:rPr>
@@ -1332,7 +1591,7 @@
                 <w:lang w:eastAsia="ru-RU"/>
               </w:rPr>
               <w:drawing>
-                <wp:inline distT="0" distB="0" distL="0" distR="0" wp14:anchorId="6FAF84C0" wp14:editId="3B84A041">
+                <wp:inline xmlns:wp14="http://schemas.microsoft.com/office/word/2010/wordprocessingDrawing" distT="0" distB="0" distL="0" distR="0" wp14:anchorId="6FAF84C0" wp14:editId="3B84A041">
                   <wp:extent cx="3038475" cy="1085850"/>
                   <wp:effectExtent l="0" t="0" r="9525" b="0"/>
                   <wp:docPr id="9" name="Рисунок 9" descr="F:\__\Another folder\Задачи\5 Семестр\Чел-маш\my_site\login_password.png"/>
@@ -1381,7 +1640,7 @@
               </w:drawing>
             </w:r>
           </w:p>
-          <w:p>
+          <w:p wp14:textId="77777777">
             <w:pPr>
               <w:jc w:val="center"/>
               <w:rPr>
@@ -1399,7 +1658,7 @@
                 <w:lang w:eastAsia="ru-RU"/>
               </w:rPr>
               <w:drawing>
-                <wp:inline distT="0" distB="0" distL="0" distR="0" wp14:anchorId="6A04A3AB" wp14:editId="4F07D0F4">
+                <wp:inline xmlns:wp14="http://schemas.microsoft.com/office/word/2010/wordprocessingDrawing" distT="0" distB="0" distL="0" distR="0" wp14:anchorId="6A04A3AB" wp14:editId="4F07D0F4">
                   <wp:extent cx="723900" cy="371475"/>
                   <wp:effectExtent l="0" t="0" r="0" b="9525"/>
                   <wp:docPr id="10" name="Рисунок 10" descr="F:\__\Another folder\Задачи\5 Семестр\Чел-маш\my_site\enter.png"/>
@@ -1448,7 +1707,7 @@
               </w:drawing>
             </w:r>
           </w:p>
-          <w:p>
+          <w:p wp14:textId="77777777">
             <w:pPr>
               <w:jc w:val="center"/>
               <w:rPr>
@@ -1466,7 +1725,7 @@
                 <w:lang w:eastAsia="ru-RU"/>
               </w:rPr>
               <w:drawing>
-                <wp:inline distT="0" distB="0" distL="0" distR="0" wp14:anchorId="79E807D0" wp14:editId="5580BB56">
+                <wp:inline xmlns:wp14="http://schemas.microsoft.com/office/word/2010/wordprocessingDrawing" distT="0" distB="0" distL="0" distR="0" wp14:anchorId="79E807D0" wp14:editId="5580BB56">
                   <wp:extent cx="1905000" cy="381000"/>
                   <wp:effectExtent l="0" t="0" r="0" b="0"/>
                   <wp:docPr id="11" name="Рисунок 11" descr="F:\__\Another folder\Задачи\5 Семестр\Чел-маш\my_site\author.png"/>
@@ -1515,7 +1774,7 @@
               </w:drawing>
             </w:r>
           </w:p>
-          <w:p>
+          <w:p wp14:textId="77777777">
             <w:pPr>
               <w:jc w:val="center"/>
               <w:rPr>
@@ -1533,7 +1792,7 @@
                 <w:lang w:eastAsia="ru-RU"/>
               </w:rPr>
               <w:drawing>
-                <wp:inline distT="0" distB="0" distL="0" distR="0" wp14:anchorId="12103AEC" wp14:editId="13B131F9">
+                <wp:inline xmlns:wp14="http://schemas.microsoft.com/office/word/2010/wordprocessingDrawing" distT="0" distB="0" distL="0" distR="0" wp14:anchorId="12103AEC" wp14:editId="13B131F9">
                   <wp:extent cx="1771650" cy="495300"/>
                   <wp:effectExtent l="0" t="0" r="0" b="0"/>
                   <wp:docPr id="12" name="Рисунок 12" descr="F:\__\Another folder\Задачи\5 Семестр\Чел-маш\my_site\titles.png"/>
@@ -1582,7 +1841,7 @@
               </w:drawing>
             </w:r>
           </w:p>
-          <w:p>
+          <w:p wp14:textId="77777777">
             <w:pPr>
               <w:jc w:val="center"/>
               <w:rPr>
@@ -1600,7 +1859,7 @@
                 <w:lang w:eastAsia="ru-RU"/>
               </w:rPr>
               <w:drawing>
-                <wp:inline distT="0" distB="0" distL="0" distR="0" wp14:anchorId="0FD6E6D1" wp14:editId="42618CBC">
+                <wp:inline xmlns:wp14="http://schemas.microsoft.com/office/word/2010/wordprocessingDrawing" distT="0" distB="0" distL="0" distR="0" wp14:anchorId="0FD6E6D1" wp14:editId="42618CBC">
                   <wp:extent cx="4128051" cy="457200"/>
                   <wp:effectExtent l="0" t="0" r="6350" b="0"/>
                   <wp:docPr id="13" name="Рисунок 13" descr="F:\__\Another folder\Задачи\5 Семестр\Чел-маш\my_site\menubar.png"/>
@@ -1649,7 +1908,7 @@
               </w:drawing>
             </w:r>
           </w:p>
-          <w:p>
+          <w:p wp14:textId="77777777">
             <w:pPr>
               <w:jc w:val="center"/>
               <w:rPr>
@@ -1662,7 +1921,7 @@
           </w:p>
         </w:tc>
       </w:tr>
-      <w:tr>
+      <w:tr xmlns:wp14="http://schemas.microsoft.com/office/word/2010/wordml" wp14:textId="77777777">
         <w:trPr>
           <w:trHeight w:val="932"/>
         </w:trPr>
@@ -1670,38 +1929,43 @@
           <w:tcPr>
             <w:tcW w:w="1509" w:type="dxa"/>
             <w:shd w:val="clear" w:color="auto" w:fill="4E4E4E"/>
+            <w:tcMar/>
             <w:vAlign w:val="center"/>
           </w:tcPr>
-          <w:p>
+          <w:p wp14:textId="77777777" wp14:noSpellErr="1">
             <w:pPr>
               <w:jc w:val="center"/>
               <w:rPr>
                 <w:rFonts w:ascii="Times New Roman" w:hAnsi="Times New Roman" w:cs="Times New Roman"/>
-                <w:sz w:val="24"/>
+                <w:b w:val="1"/>
+                <w:bCs w:val="1"/>
+                <w:sz w:val="32"/>
+                <w:szCs w:val="32"/>
                 <w:lang w:val="en-US"/>
               </w:rPr>
             </w:pPr>
             <w:r>
               <w:rPr>
                 <w:rFonts w:ascii="Times New Roman" w:hAnsi="Times New Roman" w:cs="Times New Roman"/>
-                <w:color w:val="FFFFFF" w:themeColor="background1"/>
-                <w:sz w:val="24"/>
+                <w:b w:val="1"/>
+                <w:bCs w:val="1"/>
+                <w:color w:val="FFFFFF" w:themeColor="background1" w:themeTint="FF" w:themeShade="FF"/>
+                <w:sz w:val="32"/>
+                <w:szCs w:val="32"/>
               </w:rPr>
               <w:t>--text-color2</w:t>
             </w:r>
             <w:r>
-              <w:rPr>
-                <w:rFonts w:ascii="Times New Roman" w:hAnsi="Times New Roman" w:cs="Times New Roman"/>
-                <w:color w:val="FFFFFF" w:themeColor="background1"/>
-                <w:sz w:val="24"/>
-              </w:rPr>
               <w:br/>
             </w:r>
             <w:r>
               <w:rPr>
                 <w:rFonts w:ascii="Times New Roman" w:hAnsi="Times New Roman" w:cs="Times New Roman"/>
-                <w:color w:val="FFFFFF" w:themeColor="background1"/>
-                <w:sz w:val="24"/>
+                <w:b w:val="1"/>
+                <w:bCs w:val="1"/>
+                <w:color w:val="FFFFFF" w:themeColor="background1" w:themeTint="FF" w:themeShade="FF"/>
+                <w:sz w:val="32"/>
+                <w:szCs w:val="32"/>
                 <w:lang w:val="en-US"/>
               </w:rPr>
               <w:t>(</w:t>
@@ -1709,16 +1973,22 @@
             <w:r>
               <w:rPr>
                 <w:rFonts w:ascii="Times New Roman" w:hAnsi="Times New Roman" w:cs="Times New Roman"/>
-                <w:color w:val="FFFFFF" w:themeColor="background1"/>
-                <w:sz w:val="24"/>
+                <w:b w:val="1"/>
+                <w:bCs w:val="1"/>
+                <w:color w:val="FFFFFF" w:themeColor="background1" w:themeTint="FF" w:themeShade="FF"/>
+                <w:sz w:val="32"/>
+                <w:szCs w:val="32"/>
               </w:rPr>
               <w:t>787878</w:t>
             </w:r>
             <w:r>
               <w:rPr>
                 <w:rFonts w:ascii="Times New Roman" w:hAnsi="Times New Roman" w:cs="Times New Roman"/>
-                <w:color w:val="FFFFFF" w:themeColor="background1"/>
-                <w:sz w:val="24"/>
+                <w:b w:val="1"/>
+                <w:bCs w:val="1"/>
+                <w:color w:val="FFFFFF" w:themeColor="background1" w:themeTint="FF" w:themeShade="FF"/>
+                <w:sz w:val="32"/>
+                <w:szCs w:val="32"/>
                 <w:lang w:val="en-US"/>
               </w:rPr>
               <w:t>)</w:t>
@@ -1728,25 +1998,35 @@
         <w:tc>
           <w:tcPr>
             <w:tcW w:w="1808" w:type="dxa"/>
+            <w:tcMar/>
           </w:tcPr>
-          <w:p>
-            <w:pPr>
-              <w:rPr>
-                <w:rFonts w:ascii="Times New Roman" w:hAnsi="Times New Roman" w:cs="Times New Roman"/>
-                <w:sz w:val="24"/>
-              </w:rPr>
-            </w:pPr>
-            <w:r>
-              <w:rPr>
-                <w:rFonts w:ascii="Times New Roman" w:hAnsi="Times New Roman" w:cs="Times New Roman"/>
-                <w:sz w:val="24"/>
+          <w:p wp14:textId="77777777" wp14:noSpellErr="1">
+            <w:pPr>
+              <w:rPr>
+                <w:rFonts w:ascii="Times New Roman" w:hAnsi="Times New Roman" w:cs="Times New Roman"/>
+                <w:b w:val="1"/>
+                <w:bCs w:val="1"/>
+                <w:sz w:val="32"/>
+                <w:szCs w:val="32"/>
+              </w:rPr>
+            </w:pPr>
+            <w:r>
+              <w:rPr>
+                <w:rFonts w:ascii="Times New Roman" w:hAnsi="Times New Roman" w:cs="Times New Roman"/>
+                <w:b w:val="1"/>
+                <w:bCs w:val="1"/>
+                <w:sz w:val="32"/>
+                <w:szCs w:val="32"/>
               </w:rPr>
               <w:t xml:space="preserve">* </w:t>
             </w:r>
             <w:r>
               <w:rPr>
                 <w:rFonts w:ascii="Times New Roman" w:hAnsi="Times New Roman" w:cs="Times New Roman"/>
-                <w:sz w:val="24"/>
+                <w:b w:val="1"/>
+                <w:bCs w:val="1"/>
+                <w:sz w:val="32"/>
+                <w:szCs w:val="32"/>
               </w:rPr>
               <w:t>Текст ссылки</w:t>
             </w:r>
@@ -1755,8 +2035,9 @@
         <w:tc>
           <w:tcPr>
             <w:tcW w:w="8421" w:type="dxa"/>
+            <w:tcMar/>
           </w:tcPr>
-          <w:p>
+          <w:p wp14:textId="77777777">
             <w:pPr>
               <w:jc w:val="center"/>
               <w:rPr>
@@ -1767,7 +2048,7 @@
               </w:rPr>
             </w:pPr>
           </w:p>
-          <w:p>
+          <w:p wp14:textId="77777777">
             <w:pPr>
               <w:jc w:val="center"/>
               <w:rPr>
@@ -1785,7 +2066,7 @@
                 <w:lang w:eastAsia="ru-RU"/>
               </w:rPr>
               <w:drawing>
-                <wp:inline distT="0" distB="0" distL="0" distR="0">
+                <wp:inline xmlns:wp14="http://schemas.microsoft.com/office/word/2010/wordprocessingDrawing" distT="0" distB="0" distL="0" distR="0" wp14:anchorId="393DC4A9" wp14:editId="7777777">
                   <wp:extent cx="1566252" cy="504825"/>
                   <wp:effectExtent l="0" t="0" r="0" b="0"/>
                   <wp:docPr id="14" name="Рисунок 14" descr="F:\__\Another folder\Задачи\5 Семестр\Чел-маш\my_site\forgot.png"/>
@@ -1834,7 +2115,7 @@
               </w:drawing>
             </w:r>
           </w:p>
-          <w:p>
+          <w:p wp14:textId="77777777">
             <w:pPr>
               <w:jc w:val="center"/>
               <w:rPr>
@@ -1847,45 +2128,60 @@
           </w:p>
         </w:tc>
       </w:tr>
-      <w:tr>
+      <w:tr xmlns:wp14="http://schemas.microsoft.com/office/word/2010/wordml" wp14:textId="77777777">
         <w:trPr>
           <w:trHeight w:val="4170"/>
         </w:trPr>
         <w:tc>
           <w:tcPr>
             <w:tcW w:w="1509" w:type="dxa"/>
+            <w:tcMar/>
             <w:vAlign w:val="center"/>
           </w:tcPr>
-          <w:p>
+          <w:p wp14:textId="77777777" wp14:noSpellErr="1">
             <w:pPr>
               <w:jc w:val="center"/>
               <w:rPr>
                 <w:rFonts w:ascii="Times New Roman" w:hAnsi="Times New Roman" w:cs="Times New Roman"/>
-                <w:sz w:val="24"/>
+                <w:b w:val="1"/>
+                <w:bCs w:val="1"/>
+                <w:sz w:val="32"/>
+                <w:szCs w:val="32"/>
                 <w:lang w:val="en-US"/>
               </w:rPr>
             </w:pPr>
             <w:r>
               <w:rPr>
                 <w:rFonts w:ascii="Times New Roman" w:hAnsi="Times New Roman" w:cs="Times New Roman"/>
-                <w:sz w:val="24"/>
+                <w:b w:val="1"/>
+                <w:bCs w:val="1"/>
+                <w:sz w:val="32"/>
+                <w:szCs w:val="32"/>
                 <w:lang w:val="en-US"/>
               </w:rPr>
               <w:t>--white</w:t>
             </w:r>
             <w:r>
-              <w:rPr>
-                <w:rFonts w:ascii="Times New Roman" w:hAnsi="Times New Roman" w:cs="Times New Roman"/>
-                <w:sz w:val="24"/>
+              <w:br/>
+            </w:r>
+            <w:r>
+              <w:rPr>
+                <w:rFonts w:ascii="Times New Roman" w:hAnsi="Times New Roman" w:cs="Times New Roman"/>
+                <w:b w:val="1"/>
+                <w:bCs w:val="1"/>
+                <w:sz w:val="32"/>
+                <w:szCs w:val="32"/>
                 <w:lang w:val="en-US"/>
               </w:rPr>
-              <w:br/>
               <w:t>(</w:t>
             </w:r>
             <w:r>
               <w:rPr>
                 <w:rFonts w:ascii="Times New Roman" w:hAnsi="Times New Roman" w:cs="Times New Roman"/>
-                <w:sz w:val="24"/>
+                <w:b w:val="1"/>
+                <w:bCs w:val="1"/>
+                <w:sz w:val="32"/>
+                <w:szCs w:val="32"/>
                 <w:lang w:val="en-US"/>
               </w:rPr>
               <w:t>FFFFFF</w:t>
@@ -1893,7 +2189,10 @@
             <w:r>
               <w:rPr>
                 <w:rFonts w:ascii="Times New Roman" w:hAnsi="Times New Roman" w:cs="Times New Roman"/>
-                <w:sz w:val="24"/>
+                <w:b w:val="1"/>
+                <w:bCs w:val="1"/>
+                <w:sz w:val="32"/>
+                <w:szCs w:val="32"/>
                 <w:lang w:val="en-US"/>
               </w:rPr>
               <w:t>)</w:t>
@@ -1903,131 +2202,181 @@
         <w:tc>
           <w:tcPr>
             <w:tcW w:w="1808" w:type="dxa"/>
+            <w:tcMar/>
           </w:tcPr>
-          <w:p>
-            <w:pPr>
-              <w:rPr>
-                <w:rFonts w:ascii="Times New Roman" w:hAnsi="Times New Roman" w:cs="Times New Roman"/>
-                <w:sz w:val="24"/>
-              </w:rPr>
-            </w:pPr>
-            <w:r>
-              <w:rPr>
-                <w:rFonts w:ascii="Times New Roman" w:hAnsi="Times New Roman" w:cs="Times New Roman"/>
-                <w:sz w:val="24"/>
+          <w:p wp14:textId="77777777" wp14:noSpellErr="1">
+            <w:pPr>
+              <w:rPr>
+                <w:rFonts w:ascii="Times New Roman" w:hAnsi="Times New Roman" w:cs="Times New Roman"/>
+                <w:b w:val="1"/>
+                <w:bCs w:val="1"/>
+                <w:sz w:val="32"/>
+                <w:szCs w:val="32"/>
+              </w:rPr>
+            </w:pPr>
+            <w:r>
+              <w:rPr>
+                <w:rFonts w:ascii="Times New Roman" w:hAnsi="Times New Roman" w:cs="Times New Roman"/>
+                <w:b w:val="1"/>
+                <w:bCs w:val="1"/>
+                <w:sz w:val="32"/>
+                <w:szCs w:val="32"/>
               </w:rPr>
               <w:t xml:space="preserve">* </w:t>
             </w:r>
             <w:r>
               <w:rPr>
                 <w:rFonts w:ascii="Times New Roman" w:hAnsi="Times New Roman" w:cs="Times New Roman"/>
-                <w:sz w:val="24"/>
+                <w:b w:val="1"/>
+                <w:bCs w:val="1"/>
+                <w:sz w:val="32"/>
+                <w:szCs w:val="32"/>
               </w:rPr>
               <w:t>Текст статей</w:t>
             </w:r>
             <w:r>
               <w:rPr>
                 <w:rFonts w:ascii="Times New Roman" w:hAnsi="Times New Roman" w:cs="Times New Roman"/>
-                <w:sz w:val="24"/>
+                <w:b w:val="1"/>
+                <w:bCs w:val="1"/>
+                <w:sz w:val="32"/>
+                <w:szCs w:val="32"/>
               </w:rPr>
               <w:t xml:space="preserve"> </w:t>
             </w:r>
             <w:r>
               <w:rPr>
                 <w:rFonts w:ascii="Times New Roman" w:hAnsi="Times New Roman" w:cs="Times New Roman"/>
-                <w:sz w:val="24"/>
+                <w:b w:val="1"/>
+                <w:bCs w:val="1"/>
+                <w:sz w:val="32"/>
+                <w:szCs w:val="32"/>
               </w:rPr>
               <w:t>* Ф</w:t>
             </w:r>
             <w:r>
               <w:rPr>
                 <w:rFonts w:ascii="Times New Roman" w:hAnsi="Times New Roman" w:cs="Times New Roman"/>
-                <w:sz w:val="24"/>
+                <w:b w:val="1"/>
+                <w:bCs w:val="1"/>
+                <w:sz w:val="32"/>
+                <w:szCs w:val="32"/>
               </w:rPr>
               <w:t>он</w:t>
             </w:r>
             <w:r>
               <w:rPr>
                 <w:rFonts w:ascii="Times New Roman" w:hAnsi="Times New Roman" w:cs="Times New Roman"/>
-                <w:sz w:val="24"/>
+                <w:b w:val="1"/>
+                <w:bCs w:val="1"/>
+                <w:sz w:val="32"/>
+                <w:szCs w:val="32"/>
               </w:rPr>
               <w:t xml:space="preserve"> кнопки «Войти» при наведении</w:t>
             </w:r>
             <w:r>
               <w:rPr>
                 <w:rFonts w:ascii="Times New Roman" w:hAnsi="Times New Roman" w:cs="Times New Roman"/>
-                <w:sz w:val="24"/>
+                <w:b w:val="1"/>
+                <w:bCs w:val="1"/>
+                <w:sz w:val="32"/>
+                <w:szCs w:val="32"/>
               </w:rPr>
               <w:t xml:space="preserve"> </w:t>
             </w:r>
             <w:r>
-              <w:rPr>
-                <w:rFonts w:ascii="Times New Roman" w:hAnsi="Times New Roman" w:cs="Times New Roman"/>
-                <w:sz w:val="24"/>
-              </w:rPr>
               <w:br/>
+            </w:r>
+            <w:r>
+              <w:rPr>
+                <w:rFonts w:ascii="Times New Roman" w:hAnsi="Times New Roman" w:cs="Times New Roman"/>
+                <w:b w:val="1"/>
+                <w:bCs w:val="1"/>
+                <w:sz w:val="32"/>
+                <w:szCs w:val="32"/>
+              </w:rPr>
               <w:t>* Т</w:t>
             </w:r>
             <w:r>
               <w:rPr>
                 <w:rFonts w:ascii="Times New Roman" w:hAnsi="Times New Roman" w:cs="Times New Roman"/>
-                <w:sz w:val="24"/>
+                <w:b w:val="1"/>
+                <w:bCs w:val="1"/>
+                <w:sz w:val="32"/>
+                <w:szCs w:val="32"/>
               </w:rPr>
               <w:t>екст тегов</w:t>
             </w:r>
             <w:r>
-              <w:rPr>
-                <w:rFonts w:ascii="Times New Roman" w:hAnsi="Times New Roman" w:cs="Times New Roman"/>
-                <w:sz w:val="24"/>
-              </w:rPr>
               <w:br/>
             </w:r>
             <w:r>
               <w:rPr>
                 <w:rFonts w:ascii="Times New Roman" w:hAnsi="Times New Roman" w:cs="Times New Roman"/>
-                <w:sz w:val="24"/>
+                <w:b w:val="1"/>
+                <w:bCs w:val="1"/>
+                <w:sz w:val="32"/>
+                <w:szCs w:val="32"/>
               </w:rPr>
               <w:t xml:space="preserve">* </w:t>
             </w:r>
             <w:r>
               <w:rPr>
                 <w:rFonts w:ascii="Times New Roman" w:hAnsi="Times New Roman" w:cs="Times New Roman"/>
-                <w:sz w:val="24"/>
+                <w:b w:val="1"/>
+                <w:bCs w:val="1"/>
+                <w:sz w:val="32"/>
+                <w:szCs w:val="32"/>
               </w:rPr>
               <w:t>Светлая ч</w:t>
             </w:r>
             <w:r>
               <w:rPr>
                 <w:rFonts w:ascii="Times New Roman" w:hAnsi="Times New Roman" w:cs="Times New Roman"/>
-                <w:sz w:val="24"/>
+                <w:b w:val="1"/>
+                <w:bCs w:val="1"/>
+                <w:sz w:val="32"/>
+                <w:szCs w:val="32"/>
               </w:rPr>
               <w:t>асть г</w:t>
             </w:r>
             <w:r>
               <w:rPr>
                 <w:rFonts w:ascii="Times New Roman" w:hAnsi="Times New Roman" w:cs="Times New Roman"/>
-                <w:sz w:val="24"/>
+                <w:b w:val="1"/>
+                <w:bCs w:val="1"/>
+                <w:sz w:val="32"/>
+                <w:szCs w:val="32"/>
               </w:rPr>
               <w:t>радиент</w:t>
             </w:r>
             <w:r>
               <w:rPr>
                 <w:rFonts w:ascii="Times New Roman" w:hAnsi="Times New Roman" w:cs="Times New Roman"/>
-                <w:sz w:val="24"/>
+                <w:b w:val="1"/>
+                <w:bCs w:val="1"/>
+                <w:sz w:val="32"/>
+                <w:szCs w:val="32"/>
               </w:rPr>
               <w:t>а</w:t>
             </w:r>
             <w:r>
               <w:rPr>
                 <w:rFonts w:ascii="Times New Roman" w:hAnsi="Times New Roman" w:cs="Times New Roman"/>
-                <w:sz w:val="24"/>
+                <w:b w:val="1"/>
+                <w:bCs w:val="1"/>
+                <w:sz w:val="32"/>
+                <w:szCs w:val="32"/>
               </w:rPr>
               <w:t xml:space="preserve"> </w:t>
             </w:r>
             <w:r>
               <w:rPr>
                 <w:rFonts w:ascii="Times New Roman" w:hAnsi="Times New Roman" w:cs="Times New Roman"/>
-                <w:sz w:val="24"/>
+                <w:b w:val="1"/>
+                <w:bCs w:val="1"/>
+                <w:sz w:val="32"/>
+                <w:szCs w:val="32"/>
               </w:rPr>
               <w:t>лого</w:t>
             </w:r>
@@ -2036,8 +2385,9 @@
         <w:tc>
           <w:tcPr>
             <w:tcW w:w="8421" w:type="dxa"/>
+            <w:tcMar/>
           </w:tcPr>
-          <w:p>
+          <w:p wp14:textId="77777777">
             <w:pPr>
               <w:jc w:val="center"/>
               <w:rPr>
@@ -2048,7 +2398,7 @@
               </w:rPr>
             </w:pPr>
           </w:p>
-          <w:p>
+          <w:p wp14:textId="77777777">
             <w:pPr>
               <w:jc w:val="center"/>
               <w:rPr>
@@ -2066,7 +2416,7 @@
                 <w:lang w:eastAsia="ru-RU"/>
               </w:rPr>
               <w:drawing>
-                <wp:inline distT="0" distB="0" distL="0" distR="0" wp14:anchorId="61514FBA" wp14:editId="076C84B1">
+                <wp:inline xmlns:wp14="http://schemas.microsoft.com/office/word/2010/wordprocessingDrawing" distT="0" distB="0" distL="0" distR="0" wp14:anchorId="61514FBA" wp14:editId="076C84B1">
                   <wp:extent cx="4885038" cy="1231061"/>
                   <wp:effectExtent l="0" t="0" r="0" b="7620"/>
                   <wp:docPr id="15" name="Рисунок 15" descr="F:\__\Another folder\Задачи\5 Семестр\Чел-маш\my_site\text.png"/>
@@ -2115,7 +2465,7 @@
               </w:drawing>
             </w:r>
           </w:p>
-          <w:p>
+          <w:p wp14:textId="77777777">
             <w:pPr>
               <w:jc w:val="center"/>
               <w:rPr>
@@ -2131,7 +2481,7 @@
                 <w:lang w:eastAsia="ru-RU"/>
               </w:rPr>
               <w:drawing>
-                <wp:inline distT="0" distB="0" distL="0" distR="0" wp14:anchorId="2E787730" wp14:editId="5E81429A">
+                <wp:inline xmlns:wp14="http://schemas.microsoft.com/office/word/2010/wordprocessingDrawing" distT="0" distB="0" distL="0" distR="0" wp14:anchorId="2E787730" wp14:editId="5E81429A">
                   <wp:extent cx="996779" cy="584319"/>
                   <wp:effectExtent l="0" t="0" r="0" b="6350"/>
                   <wp:docPr id="6" name="Рисунок 6"/>
@@ -2167,7 +2517,7 @@
               </w:drawing>
             </w:r>
           </w:p>
-          <w:p>
+          <w:p wp14:textId="77777777">
             <w:pPr>
               <w:jc w:val="center"/>
               <w:rPr>
@@ -2183,7 +2533,7 @@
                 <w:lang w:eastAsia="ru-RU"/>
               </w:rPr>
               <w:drawing>
-                <wp:inline distT="0" distB="0" distL="0" distR="0" wp14:anchorId="5509120F" wp14:editId="2F05847D">
+                <wp:inline xmlns:wp14="http://schemas.microsoft.com/office/word/2010/wordprocessingDrawing" distT="0" distB="0" distL="0" distR="0" wp14:anchorId="5509120F" wp14:editId="2F05847D">
                   <wp:extent cx="2628900" cy="466725"/>
                   <wp:effectExtent l="0" t="0" r="0" b="9525"/>
                   <wp:docPr id="17" name="Рисунок 17"/>
@@ -2219,7 +2569,7 @@
               </w:drawing>
             </w:r>
           </w:p>
-          <w:p>
+          <w:p wp14:textId="77777777">
             <w:pPr>
               <w:jc w:val="center"/>
               <w:rPr>
@@ -2237,7 +2587,7 @@
                 <w:lang w:eastAsia="ru-RU"/>
               </w:rPr>
               <w:drawing>
-                <wp:inline distT="0" distB="0" distL="0" distR="0" wp14:anchorId="643532DC" wp14:editId="67ED111D">
+                <wp:inline xmlns:wp14="http://schemas.microsoft.com/office/word/2010/wordprocessingDrawing" distT="0" distB="0" distL="0" distR="0" wp14:anchorId="643532DC" wp14:editId="67ED111D">
                   <wp:extent cx="1847850" cy="685800"/>
                   <wp:effectExtent l="0" t="0" r="0" b="0"/>
                   <wp:docPr id="3" name="Рисунок 3" descr="F:\__\Another folder\Задачи\5 Семестр\Чел-маш\my_site\gradient.png"/>
@@ -2286,7 +2636,7 @@
               </w:drawing>
             </w:r>
           </w:p>
-          <w:p>
+          <w:p wp14:textId="77777777">
             <w:pPr>
               <w:jc w:val="center"/>
               <w:rPr>
@@ -2299,47 +2649,61 @@
           </w:p>
         </w:tc>
       </w:tr>
-      <w:tr>
+      <w:tr xmlns:wp14="http://schemas.microsoft.com/office/word/2010/wordml" wp14:textId="77777777">
         <w:trPr>
           <w:trHeight w:val="4170"/>
         </w:trPr>
         <w:tc>
           <w:tcPr>
             <w:tcW w:w="1509" w:type="dxa"/>
-            <w:shd w:val="clear" w:color="auto" w:fill="000000"/>
+            <w:shd w:val="clear" w:color="auto" w:fill="000000" w:themeFill="text1"/>
+            <w:tcMar/>
             <w:vAlign w:val="center"/>
           </w:tcPr>
-          <w:p>
+          <w:p wp14:textId="77777777" wp14:noSpellErr="1">
             <w:pPr>
               <w:jc w:val="center"/>
               <w:rPr>
                 <w:rFonts w:ascii="Times New Roman" w:hAnsi="Times New Roman" w:cs="Times New Roman"/>
-                <w:sz w:val="24"/>
+                <w:b w:val="1"/>
+                <w:bCs w:val="1"/>
+                <w:sz w:val="32"/>
+                <w:szCs w:val="32"/>
                 <w:lang w:val="en-US"/>
               </w:rPr>
             </w:pPr>
             <w:r>
               <w:rPr>
                 <w:rFonts w:ascii="Times New Roman" w:hAnsi="Times New Roman" w:cs="Times New Roman"/>
-                <w:sz w:val="24"/>
+                <w:b w:val="1"/>
+                <w:bCs w:val="1"/>
+                <w:sz w:val="32"/>
+                <w:szCs w:val="32"/>
                 <w:lang w:val="en-US"/>
               </w:rPr>
-              <w:lastRenderedPageBreak/>
               <w:t>--black</w:t>
             </w:r>
             <w:r>
-              <w:rPr>
-                <w:rFonts w:ascii="Times New Roman" w:hAnsi="Times New Roman" w:cs="Times New Roman"/>
-                <w:sz w:val="24"/>
+              <w:br/>
+            </w:r>
+            <w:r>
+              <w:rPr>
+                <w:rFonts w:ascii="Times New Roman" w:hAnsi="Times New Roman" w:cs="Times New Roman"/>
+                <w:b w:val="1"/>
+                <w:bCs w:val="1"/>
+                <w:sz w:val="32"/>
+                <w:szCs w:val="32"/>
                 <w:lang w:val="en-US"/>
               </w:rPr>
-              <w:br/>
               <w:t>(</w:t>
             </w:r>
             <w:r>
               <w:rPr>
                 <w:rFonts w:ascii="Times New Roman" w:hAnsi="Times New Roman" w:cs="Times New Roman"/>
-                <w:sz w:val="24"/>
+                <w:b w:val="1"/>
+                <w:bCs w:val="1"/>
+                <w:sz w:val="32"/>
+                <w:szCs w:val="32"/>
                 <w:lang w:val="en-US"/>
               </w:rPr>
               <w:t>000000</w:t>
@@ -2347,7 +2711,10 @@
             <w:r>
               <w:rPr>
                 <w:rFonts w:ascii="Times New Roman" w:hAnsi="Times New Roman" w:cs="Times New Roman"/>
-                <w:sz w:val="24"/>
+                <w:b w:val="1"/>
+                <w:bCs w:val="1"/>
+                <w:sz w:val="32"/>
+                <w:szCs w:val="32"/>
                 <w:lang w:val="en-US"/>
               </w:rPr>
               <w:t>)</w:t>
@@ -2357,54 +2724,78 @@
         <w:tc>
           <w:tcPr>
             <w:tcW w:w="1808" w:type="dxa"/>
+            <w:tcMar/>
           </w:tcPr>
-          <w:p>
-            <w:pPr>
-              <w:rPr>
-                <w:rFonts w:ascii="Times New Roman" w:hAnsi="Times New Roman" w:cs="Times New Roman"/>
-                <w:sz w:val="24"/>
-              </w:rPr>
-            </w:pPr>
-            <w:r>
-              <w:rPr>
-                <w:rFonts w:ascii="Times New Roman" w:hAnsi="Times New Roman" w:cs="Times New Roman"/>
-                <w:sz w:val="24"/>
+          <w:p wp14:textId="77777777" wp14:noSpellErr="1">
+            <w:pPr>
+              <w:rPr>
+                <w:rFonts w:ascii="Times New Roman" w:hAnsi="Times New Roman" w:cs="Times New Roman"/>
+                <w:b w:val="1"/>
+                <w:bCs w:val="1"/>
+                <w:sz w:val="32"/>
+                <w:szCs w:val="32"/>
+              </w:rPr>
+            </w:pPr>
+            <w:r>
+              <w:rPr>
+                <w:rFonts w:ascii="Times New Roman" w:hAnsi="Times New Roman" w:cs="Times New Roman"/>
+                <w:b w:val="1"/>
+                <w:bCs w:val="1"/>
+                <w:sz w:val="32"/>
+                <w:szCs w:val="32"/>
               </w:rPr>
               <w:t xml:space="preserve">* </w:t>
             </w:r>
             <w:r>
               <w:rPr>
                 <w:rFonts w:ascii="Times New Roman" w:hAnsi="Times New Roman" w:cs="Times New Roman"/>
-                <w:sz w:val="24"/>
+                <w:b w:val="1"/>
+                <w:bCs w:val="1"/>
+                <w:sz w:val="32"/>
+                <w:szCs w:val="32"/>
               </w:rPr>
               <w:t>Тень объ</w:t>
             </w:r>
             <w:r>
               <w:rPr>
                 <w:rFonts w:ascii="Times New Roman" w:hAnsi="Times New Roman" w:cs="Times New Roman"/>
-                <w:sz w:val="24"/>
+                <w:b w:val="1"/>
+                <w:bCs w:val="1"/>
+                <w:sz w:val="32"/>
+                <w:szCs w:val="32"/>
               </w:rPr>
               <w:t>ектов</w:t>
             </w:r>
             <w:r>
-              <w:rPr>
-                <w:rFonts w:ascii="Times New Roman" w:hAnsi="Times New Roman" w:cs="Times New Roman"/>
-                <w:sz w:val="24"/>
-              </w:rPr>
               <w:br/>
+            </w:r>
+            <w:r>
+              <w:rPr>
+                <w:rFonts w:ascii="Times New Roman" w:hAnsi="Times New Roman" w:cs="Times New Roman"/>
+                <w:b w:val="1"/>
+                <w:bCs w:val="1"/>
+                <w:sz w:val="32"/>
+                <w:szCs w:val="32"/>
+              </w:rPr>
               <w:t>* Текст кнопки</w:t>
             </w:r>
             <w:r>
               <w:rPr>
                 <w:rFonts w:ascii="Times New Roman" w:hAnsi="Times New Roman" w:cs="Times New Roman"/>
-                <w:sz w:val="24"/>
+                <w:b w:val="1"/>
+                <w:bCs w:val="1"/>
+                <w:sz w:val="32"/>
+                <w:szCs w:val="32"/>
               </w:rPr>
               <w:t xml:space="preserve"> «Войти»</w:t>
             </w:r>
             <w:r>
               <w:rPr>
                 <w:rFonts w:ascii="Times New Roman" w:hAnsi="Times New Roman" w:cs="Times New Roman"/>
-                <w:sz w:val="24"/>
+                <w:b w:val="1"/>
+                <w:bCs w:val="1"/>
+                <w:sz w:val="32"/>
+                <w:szCs w:val="32"/>
               </w:rPr>
               <w:t xml:space="preserve"> при наведении</w:t>
             </w:r>
@@ -2413,8 +2804,9 @@
         <w:tc>
           <w:tcPr>
             <w:tcW w:w="8421" w:type="dxa"/>
+            <w:tcMar/>
           </w:tcPr>
-          <w:p>
+          <w:p wp14:textId="77777777">
             <w:pPr>
               <w:jc w:val="center"/>
               <w:rPr>
@@ -2425,7 +2817,7 @@
               </w:rPr>
             </w:pPr>
           </w:p>
-          <w:p>
+          <w:p wp14:textId="77777777">
             <w:pPr>
               <w:jc w:val="center"/>
               <w:rPr>
@@ -2434,7 +2826,7 @@
               </w:rPr>
             </w:pPr>
           </w:p>
-          <w:p>
+          <w:p wp14:textId="77777777">
             <w:pPr>
               <w:jc w:val="center"/>
               <w:rPr>
@@ -2450,7 +2842,7 @@
                 <w:lang w:eastAsia="ru-RU"/>
               </w:rPr>
               <w:drawing>
-                <wp:inline distT="0" distB="0" distL="0" distR="0" wp14:anchorId="35CD0385" wp14:editId="12AF9811">
+                <wp:inline xmlns:wp14="http://schemas.microsoft.com/office/word/2010/wordprocessingDrawing" distT="0" distB="0" distL="0" distR="0" wp14:anchorId="35CD0385" wp14:editId="12AF9811">
                   <wp:extent cx="4062146" cy="1860061"/>
                   <wp:effectExtent l="0" t="0" r="0" b="6985"/>
                   <wp:docPr id="18" name="Рисунок 18"/>
@@ -2493,7 +2885,7 @@
               </w:drawing>
             </w:r>
           </w:p>
-          <w:p>
+          <w:p wp14:textId="77777777">
             <w:pPr>
               <w:jc w:val="center"/>
               <w:rPr>
@@ -2509,7 +2901,7 @@
                 <w:lang w:eastAsia="ru-RU"/>
               </w:rPr>
               <w:drawing>
-                <wp:inline distT="0" distB="0" distL="0" distR="0" wp14:anchorId="2EE3F82B" wp14:editId="7AB4615C">
+                <wp:inline xmlns:wp14="http://schemas.microsoft.com/office/word/2010/wordprocessingDrawing" distT="0" distB="0" distL="0" distR="0" wp14:anchorId="2EE3F82B" wp14:editId="7AB4615C">
                   <wp:extent cx="996779" cy="584319"/>
                   <wp:effectExtent l="0" t="0" r="0" b="6350"/>
                   <wp:docPr id="20" name="Рисунок 20"/>
@@ -2545,7 +2937,7 @@
               </w:drawing>
             </w:r>
           </w:p>
-          <w:p>
+          <w:p wp14:textId="77777777">
             <w:pPr>
               <w:jc w:val="center"/>
               <w:rPr>
@@ -2559,7 +2951,7 @@
         </w:tc>
       </w:tr>
     </w:tbl>
-    <w:p>
+    <w:p xmlns:wp14="http://schemas.microsoft.com/office/word/2010/wordml" wp14:textId="77777777">
       <w:pPr>
         <w:rPr>
           <w:rFonts w:ascii="Times New Roman" w:hAnsi="Times New Roman" w:cs="Times New Roman"/>
@@ -2576,7 +2968,7 @@
         <w:tab/>
       </w:r>
     </w:p>
-    <w:p>
+    <w:p xmlns:wp14="http://schemas.microsoft.com/office/word/2010/wordml" wp14:textId="77777777">
       <w:pPr>
         <w:jc w:val="center"/>
         <w:rPr>
@@ -2682,7 +3074,7 @@
         <w:br/>
       </w:r>
     </w:p>
-    <w:p>
+    <w:p xmlns:wp14="http://schemas.microsoft.com/office/word/2010/wordml" wp14:textId="77777777">
       <w:pPr>
         <w:jc w:val="center"/>
         <w:rPr>
@@ -2692,7 +3084,7 @@
         </w:rPr>
       </w:pPr>
     </w:p>
-    <w:p>
+    <w:p xmlns:wp14="http://schemas.microsoft.com/office/word/2010/wordml" wp14:textId="77777777">
       <w:pPr>
         <w:jc w:val="center"/>
         <w:rPr>
@@ -2702,7 +3094,7 @@
         </w:rPr>
       </w:pPr>
     </w:p>
-    <w:p>
+    <w:p xmlns:wp14="http://schemas.microsoft.com/office/word/2010/wordml" wp14:textId="77777777">
       <w:pPr>
         <w:jc w:val="center"/>
         <w:rPr>
@@ -2712,7 +3104,7 @@
         </w:rPr>
       </w:pPr>
     </w:p>
-    <w:p>
+    <w:p xmlns:wp14="http://schemas.microsoft.com/office/word/2010/wordml" wp14:textId="77777777">
       <w:pPr>
         <w:jc w:val="center"/>
         <w:rPr>
@@ -2722,7 +3114,7 @@
         </w:rPr>
       </w:pPr>
     </w:p>
-    <w:p>
+    <w:p xmlns:wp14="http://schemas.microsoft.com/office/word/2010/wordml" wp14:textId="77777777">
       <w:pPr>
         <w:jc w:val="center"/>
         <w:rPr>
@@ -2732,7 +3124,7 @@
         </w:rPr>
       </w:pPr>
     </w:p>
-    <w:p>
+    <w:p xmlns:wp14="http://schemas.microsoft.com/office/word/2010/wordml" wp14:textId="77777777">
       <w:pPr>
         <w:jc w:val="center"/>
         <w:rPr>
@@ -2742,7 +3134,7 @@
         </w:rPr>
       </w:pPr>
     </w:p>
-    <w:p>
+    <w:p xmlns:wp14="http://schemas.microsoft.com/office/word/2010/wordml" wp14:textId="77777777">
       <w:pPr>
         <w:jc w:val="center"/>
         <w:rPr>
@@ -2752,7 +3144,7 @@
         </w:rPr>
       </w:pPr>
     </w:p>
-    <w:p>
+    <w:p xmlns:wp14="http://schemas.microsoft.com/office/word/2010/wordml" wp14:textId="77777777">
       <w:pPr>
         <w:jc w:val="center"/>
         <w:rPr>
@@ -2762,7 +3154,7 @@
         </w:rPr>
       </w:pPr>
     </w:p>
-    <w:p>
+    <w:p xmlns:wp14="http://schemas.microsoft.com/office/word/2010/wordml" wp14:textId="77777777">
       <w:pPr>
         <w:jc w:val="center"/>
         <w:rPr>
@@ -2772,7 +3164,7 @@
         </w:rPr>
       </w:pPr>
     </w:p>
-    <w:p>
+    <w:p xmlns:wp14="http://schemas.microsoft.com/office/word/2010/wordml" wp14:textId="77777777">
       <w:pPr>
         <w:jc w:val="center"/>
         <w:rPr>
@@ -2782,7 +3174,7 @@
         </w:rPr>
       </w:pPr>
     </w:p>
-    <w:p>
+    <w:p xmlns:wp14="http://schemas.microsoft.com/office/word/2010/wordml" wp14:textId="77777777">
       <w:pPr>
         <w:jc w:val="center"/>
         <w:rPr>
@@ -2792,7 +3184,7 @@
         </w:rPr>
       </w:pPr>
     </w:p>
-    <w:p>
+    <w:p xmlns:wp14="http://schemas.microsoft.com/office/word/2010/wordml" wp14:textId="77777777">
       <w:pPr>
         <w:jc w:val="center"/>
         <w:rPr>
@@ -2810,7 +3202,7 @@
         <w:t>main.html</w:t>
       </w:r>
     </w:p>
-    <w:p>
+    <w:p xmlns:wp14="http://schemas.microsoft.com/office/word/2010/wordml" wp14:textId="77777777">
       <w:pPr>
         <w:jc w:val="center"/>
         <w:rPr>
@@ -2819,7 +3211,7 @@
           <w:lang w:val="en-US"/>
         </w:rPr>
       </w:pPr>
-      <w:bookmarkStart w:id="0" w:name="_GoBack"/>
+      <w:bookmarkStart w:name="_GoBack" w:id="0"/>
       <w:r>
         <w:rPr>
           <w:rFonts w:ascii="Times New Roman" w:hAnsi="Times New Roman" w:cs="Times New Roman"/>
@@ -2828,7 +3220,7 @@
           <w:lang w:eastAsia="ru-RU"/>
         </w:rPr>
         <w:drawing>
-          <wp:inline distT="0" distB="0" distL="0" distR="0">
+          <wp:inline xmlns:wp14="http://schemas.microsoft.com/office/word/2010/wordprocessingDrawing" distT="0" distB="0" distL="0" distR="0" wp14:anchorId="48E33F64" wp14:editId="7777777">
             <wp:extent cx="5932170" cy="6338570"/>
             <wp:effectExtent l="0" t="0" r="0" b="5080"/>
             <wp:docPr id="27" name="Рисунок 27" descr="F:\__\Another folder\Задачи\5 Семестр\ЧМВ\my_site\main_s.png"/>
@@ -2878,7 +3270,7 @@
       </w:r>
       <w:bookmarkEnd w:id="0"/>
     </w:p>
-    <w:p>
+    <w:p xmlns:wp14="http://schemas.microsoft.com/office/word/2010/wordml" wp14:textId="77777777">
       <w:pPr>
         <w:jc w:val="center"/>
         <w:rPr>
@@ -2888,7 +3280,7 @@
         </w:rPr>
       </w:pPr>
     </w:p>
-    <w:p>
+    <w:p xmlns:wp14="http://schemas.microsoft.com/office/word/2010/wordml" wp14:textId="77777777">
       <w:pPr>
         <w:jc w:val="center"/>
         <w:rPr>
@@ -2898,7 +3290,7 @@
         </w:rPr>
       </w:pPr>
     </w:p>
-    <w:p>
+    <w:p xmlns:wp14="http://schemas.microsoft.com/office/word/2010/wordml" wp14:textId="77777777">
       <w:pPr>
         <w:jc w:val="center"/>
         <w:rPr>
@@ -2908,7 +3300,7 @@
         </w:rPr>
       </w:pPr>
     </w:p>
-    <w:p>
+    <w:p xmlns:wp14="http://schemas.microsoft.com/office/word/2010/wordml" wp14:textId="77777777">
       <w:pPr>
         <w:jc w:val="center"/>
         <w:rPr>
@@ -2918,7 +3310,7 @@
         </w:rPr>
       </w:pPr>
     </w:p>
-    <w:p>
+    <w:p xmlns:wp14="http://schemas.microsoft.com/office/word/2010/wordml" wp14:textId="77777777">
       <w:pPr>
         <w:jc w:val="center"/>
         <w:rPr>
@@ -2928,7 +3320,7 @@
         </w:rPr>
       </w:pPr>
     </w:p>
-    <w:p>
+    <w:p xmlns:wp14="http://schemas.microsoft.com/office/word/2010/wordml" wp14:textId="77777777">
       <w:pPr>
         <w:jc w:val="center"/>
         <w:rPr>
@@ -2938,7 +3330,7 @@
         </w:rPr>
       </w:pPr>
     </w:p>
-    <w:p>
+    <w:p xmlns:wp14="http://schemas.microsoft.com/office/word/2010/wordml" wp14:textId="77777777">
       <w:pPr>
         <w:jc w:val="center"/>
         <w:rPr>
@@ -2948,7 +3340,7 @@
         </w:rPr>
       </w:pPr>
     </w:p>
-    <w:p>
+    <w:p xmlns:wp14="http://schemas.microsoft.com/office/word/2010/wordml" wp14:textId="77777777">
       <w:pPr>
         <w:jc w:val="center"/>
         <w:rPr>
@@ -2966,7 +3358,7 @@
         <w:t>login.html</w:t>
       </w:r>
     </w:p>
-    <w:p>
+    <w:p xmlns:wp14="http://schemas.microsoft.com/office/word/2010/wordml" wp14:textId="77777777">
       <w:pPr>
         <w:jc w:val="center"/>
         <w:rPr>
@@ -2983,7 +3375,7 @@
           <w:lang w:eastAsia="ru-RU"/>
         </w:rPr>
         <w:drawing>
-          <wp:inline distT="0" distB="0" distL="0" distR="0" wp14:anchorId="22BC8A3E" wp14:editId="36102B2A">
+          <wp:inline xmlns:wp14="http://schemas.microsoft.com/office/word/2010/wordprocessingDrawing" distT="0" distB="0" distL="0" distR="0" wp14:anchorId="22BC8A3E" wp14:editId="36102B2A">
             <wp:extent cx="5932170" cy="2696210"/>
             <wp:effectExtent l="0" t="0" r="0" b="8890"/>
             <wp:docPr id="24" name="Рисунок 24" descr="F:\__\Another folder\Задачи\5 Семестр\ЧМВ\my_site\login_s.png"/>
@@ -3032,7 +3424,7 @@
         </w:drawing>
       </w:r>
     </w:p>
-    <w:p>
+    <w:p xmlns:wp14="http://schemas.microsoft.com/office/word/2010/wordml" wp14:textId="77777777">
       <w:pPr>
         <w:jc w:val="center"/>
         <w:rPr>
@@ -3050,7 +3442,7 @@
         <w:t>article.html</w:t>
       </w:r>
     </w:p>
-    <w:p>
+    <w:p xmlns:wp14="http://schemas.microsoft.com/office/word/2010/wordml" wp14:textId="77777777">
       <w:pPr>
         <w:jc w:val="center"/>
         <w:rPr>
@@ -3067,7 +3459,7 @@
           <w:lang w:eastAsia="ru-RU"/>
         </w:rPr>
         <w:drawing>
-          <wp:inline distT="0" distB="0" distL="0" distR="0">
+          <wp:inline xmlns:wp14="http://schemas.microsoft.com/office/word/2010/wordprocessingDrawing" distT="0" distB="0" distL="0" distR="0" wp14:anchorId="37FFE61F" wp14:editId="7777777">
             <wp:extent cx="5939790" cy="5384800"/>
             <wp:effectExtent l="0" t="0" r="3810" b="6350"/>
             <wp:docPr id="25" name="Рисунок 25" descr="F:\__\Another folder\Задачи\5 Семестр\ЧМВ\my_site\article_s.png"/>
@@ -3116,7 +3508,7 @@
         </w:drawing>
       </w:r>
     </w:p>
-    <w:p>
+    <w:p xmlns:wp14="http://schemas.microsoft.com/office/word/2010/wordml" wp14:textId="77777777">
       <w:pPr>
         <w:jc w:val="center"/>
         <w:rPr>
@@ -3127,7 +3519,7 @@
       </w:pPr>
     </w:p>
     <w:sectPr>
-      <w:pgSz w:w="11906" w:h="16838"/>
+      <w:pgSz w:w="11906" w:h="16838" w:orient="portrait"/>
       <w:pgMar w:top="1134" w:right="850" w:bottom="1134" w:left="1701" w:header="708" w:footer="708" w:gutter="0"/>
       <w:cols w:space="708"/>
       <w:docGrid w:linePitch="360"/>
@@ -3137,11 +3529,11 @@
 </file>
 
 <file path=word/styles.xml><?xml version="1.0" encoding="utf-8"?>
-<w:styles xmlns:mc="http://schemas.openxmlformats.org/markup-compatibility/2006" xmlns:r="http://schemas.openxmlformats.org/officeDocument/2006/relationships" xmlns:w="http://schemas.openxmlformats.org/wordprocessingml/2006/main" xmlns:w14="http://schemas.microsoft.com/office/word/2010/wordml" xmlns:w15="http://schemas.microsoft.com/office/word/2012/wordml" mc:Ignorable="w14 w15">
+<w:styles xmlns:wp14="http://schemas.microsoft.com/office/word/2010/wordprocessingDrawing" xmlns:mc="http://schemas.openxmlformats.org/markup-compatibility/2006" xmlns:r="http://schemas.openxmlformats.org/officeDocument/2006/relationships" xmlns:w="http://schemas.openxmlformats.org/wordprocessingml/2006/main" xmlns:w14="http://schemas.microsoft.com/office/word/2010/wordml" xmlns:w15="http://schemas.microsoft.com/office/word/2012/wordml" mc:Ignorable="w14 w15 wp14">
   <w:docDefaults>
     <w:rPrDefault>
       <w:rPr>
-        <w:rFonts w:asciiTheme="minorHAnsi" w:eastAsiaTheme="minorHAnsi" w:hAnsiTheme="minorHAnsi" w:cstheme="minorBidi"/>
+        <w:rFonts w:asciiTheme="minorHAnsi" w:hAnsiTheme="minorHAnsi" w:eastAsiaTheme="minorHAnsi" w:cstheme="minorBidi"/>
         <w:sz w:val="22"/>
         <w:szCs w:val="22"/>
         <w:lang w:val="ru-RU" w:eastAsia="en-US" w:bidi="ar-SA"/>
@@ -3156,14 +3548,14 @@
   <w:latentStyles w:defLockedState="0" w:defUIPriority="99" w:defSemiHidden="0" w:defUnhideWhenUsed="0" w:defQFormat="0" w:count="371">
     <w:lsdException w:name="Normal" w:uiPriority="0" w:qFormat="1"/>
     <w:lsdException w:name="heading 1" w:uiPriority="9" w:qFormat="1"/>
-    <w:lsdException w:name="heading 2" w:semiHidden="1" w:uiPriority="9" w:unhideWhenUsed="1" w:qFormat="1"/>
-    <w:lsdException w:name="heading 3" w:semiHidden="1" w:uiPriority="9" w:unhideWhenUsed="1" w:qFormat="1"/>
-    <w:lsdException w:name="heading 4" w:semiHidden="1" w:uiPriority="9" w:unhideWhenUsed="1" w:qFormat="1"/>
-    <w:lsdException w:name="heading 5" w:semiHidden="1" w:uiPriority="9" w:unhideWhenUsed="1" w:qFormat="1"/>
-    <w:lsdException w:name="heading 6" w:semiHidden="1" w:uiPriority="9" w:unhideWhenUsed="1" w:qFormat="1"/>
-    <w:lsdException w:name="heading 7" w:semiHidden="1" w:uiPriority="9" w:unhideWhenUsed="1" w:qFormat="1"/>
-    <w:lsdException w:name="heading 8" w:semiHidden="1" w:uiPriority="9" w:unhideWhenUsed="1" w:qFormat="1"/>
-    <w:lsdException w:name="heading 9" w:semiHidden="1" w:uiPriority="9" w:unhideWhenUsed="1" w:qFormat="1"/>
+    <w:lsdException w:name="heading 2" w:uiPriority="9" w:semiHidden="1" w:unhideWhenUsed="1" w:qFormat="1"/>
+    <w:lsdException w:name="heading 3" w:uiPriority="9" w:semiHidden="1" w:unhideWhenUsed="1" w:qFormat="1"/>
+    <w:lsdException w:name="heading 4" w:uiPriority="9" w:semiHidden="1" w:unhideWhenUsed="1" w:qFormat="1"/>
+    <w:lsdException w:name="heading 5" w:uiPriority="9" w:semiHidden="1" w:unhideWhenUsed="1" w:qFormat="1"/>
+    <w:lsdException w:name="heading 6" w:uiPriority="9" w:semiHidden="1" w:unhideWhenUsed="1" w:qFormat="1"/>
+    <w:lsdException w:name="heading 7" w:uiPriority="9" w:semiHidden="1" w:unhideWhenUsed="1" w:qFormat="1"/>
+    <w:lsdException w:name="heading 8" w:uiPriority="9" w:semiHidden="1" w:unhideWhenUsed="1" w:qFormat="1"/>
+    <w:lsdException w:name="heading 9" w:uiPriority="9" w:semiHidden="1" w:unhideWhenUsed="1" w:qFormat="1"/>
     <w:lsdException w:name="index 1" w:semiHidden="1" w:unhideWhenUsed="1"/>
     <w:lsdException w:name="index 2" w:semiHidden="1" w:unhideWhenUsed="1"/>
     <w:lsdException w:name="index 3" w:semiHidden="1" w:unhideWhenUsed="1"/>
@@ -3173,22 +3565,22 @@
     <w:lsdException w:name="index 7" w:semiHidden="1" w:unhideWhenUsed="1"/>
     <w:lsdException w:name="index 8" w:semiHidden="1" w:unhideWhenUsed="1"/>
     <w:lsdException w:name="index 9" w:semiHidden="1" w:unhideWhenUsed="1"/>
-    <w:lsdException w:name="toc 1" w:semiHidden="1" w:uiPriority="39" w:unhideWhenUsed="1"/>
-    <w:lsdException w:name="toc 2" w:semiHidden="1" w:uiPriority="39" w:unhideWhenUsed="1"/>
-    <w:lsdException w:name="toc 3" w:semiHidden="1" w:uiPriority="39" w:unhideWhenUsed="1"/>
-    <w:lsdException w:name="toc 4" w:semiHidden="1" w:uiPriority="39" w:unhideWhenUsed="1"/>
-    <w:lsdException w:name="toc 5" w:semiHidden="1" w:uiPriority="39" w:unhideWhenUsed="1"/>
-    <w:lsdException w:name="toc 6" w:semiHidden="1" w:uiPriority="39" w:unhideWhenUsed="1"/>
-    <w:lsdException w:name="toc 7" w:semiHidden="1" w:uiPriority="39" w:unhideWhenUsed="1"/>
-    <w:lsdException w:name="toc 8" w:semiHidden="1" w:uiPriority="39" w:unhideWhenUsed="1"/>
-    <w:lsdException w:name="toc 9" w:semiHidden="1" w:uiPriority="39" w:unhideWhenUsed="1"/>
+    <w:lsdException w:name="toc 1" w:uiPriority="39" w:semiHidden="1" w:unhideWhenUsed="1"/>
+    <w:lsdException w:name="toc 2" w:uiPriority="39" w:semiHidden="1" w:unhideWhenUsed="1"/>
+    <w:lsdException w:name="toc 3" w:uiPriority="39" w:semiHidden="1" w:unhideWhenUsed="1"/>
+    <w:lsdException w:name="toc 4" w:uiPriority="39" w:semiHidden="1" w:unhideWhenUsed="1"/>
+    <w:lsdException w:name="toc 5" w:uiPriority="39" w:semiHidden="1" w:unhideWhenUsed="1"/>
+    <w:lsdException w:name="toc 6" w:uiPriority="39" w:semiHidden="1" w:unhideWhenUsed="1"/>
+    <w:lsdException w:name="toc 7" w:uiPriority="39" w:semiHidden="1" w:unhideWhenUsed="1"/>
+    <w:lsdException w:name="toc 8" w:uiPriority="39" w:semiHidden="1" w:unhideWhenUsed="1"/>
+    <w:lsdException w:name="toc 9" w:uiPriority="39" w:semiHidden="1" w:unhideWhenUsed="1"/>
     <w:lsdException w:name="Normal Indent" w:semiHidden="1" w:unhideWhenUsed="1"/>
     <w:lsdException w:name="footnote text" w:semiHidden="1" w:unhideWhenUsed="1"/>
     <w:lsdException w:name="annotation text" w:semiHidden="1" w:unhideWhenUsed="1"/>
     <w:lsdException w:name="header" w:semiHidden="1" w:unhideWhenUsed="1"/>
     <w:lsdException w:name="footer" w:semiHidden="1" w:unhideWhenUsed="1"/>
     <w:lsdException w:name="index heading" w:semiHidden="1" w:unhideWhenUsed="1"/>
-    <w:lsdException w:name="caption" w:semiHidden="1" w:uiPriority="35" w:unhideWhenUsed="1" w:qFormat="1"/>
+    <w:lsdException w:name="caption" w:uiPriority="35" w:semiHidden="1" w:unhideWhenUsed="1" w:qFormat="1"/>
     <w:lsdException w:name="table of figures" w:semiHidden="1" w:unhideWhenUsed="1"/>
     <w:lsdException w:name="envelope address" w:semiHidden="1" w:unhideWhenUsed="1"/>
     <w:lsdException w:name="envelope return" w:semiHidden="1" w:unhideWhenUsed="1"/>
@@ -3219,7 +3611,7 @@
     <w:lsdException w:name="Title" w:uiPriority="10" w:qFormat="1"/>
     <w:lsdException w:name="Closing" w:semiHidden="1" w:unhideWhenUsed="1"/>
     <w:lsdException w:name="Signature" w:semiHidden="1" w:unhideWhenUsed="1"/>
-    <w:lsdException w:name="Default Paragraph Font" w:semiHidden="1" w:uiPriority="1" w:unhideWhenUsed="1"/>
+    <w:lsdException w:name="Default Paragraph Font" w:uiPriority="1" w:semiHidden="1" w:unhideWhenUsed="1"/>
     <w:lsdException w:name="Body Text" w:semiHidden="1" w:unhideWhenUsed="1"/>
     <w:lsdException w:name="Body Text Indent" w:semiHidden="1" w:unhideWhenUsed="1"/>
     <w:lsdException w:name="List Continue" w:semiHidden="1" w:unhideWhenUsed="1"/>
@@ -3419,8 +3811,8 @@
     <w:lsdException w:name="Subtle Reference" w:uiPriority="31" w:qFormat="1"/>
     <w:lsdException w:name="Intense Reference" w:uiPriority="32" w:qFormat="1"/>
     <w:lsdException w:name="Book Title" w:uiPriority="33" w:qFormat="1"/>
-    <w:lsdException w:name="Bibliography" w:semiHidden="1" w:uiPriority="37" w:unhideWhenUsed="1"/>
-    <w:lsdException w:name="TOC Heading" w:semiHidden="1" w:uiPriority="39" w:unhideWhenUsed="1" w:qFormat="1"/>
+    <w:lsdException w:name="Bibliography" w:uiPriority="37" w:semiHidden="1" w:unhideWhenUsed="1"/>
+    <w:lsdException w:name="TOC Heading" w:uiPriority="39" w:semiHidden="1" w:unhideWhenUsed="1" w:qFormat="1"/>
     <w:lsdException w:name="Plain Table 1" w:uiPriority="41"/>
     <w:lsdException w:name="Plain Table 2" w:uiPriority="42"/>
     <w:lsdException w:name="Plain Table 3" w:uiPriority="43"/>
@@ -3526,17 +3918,17 @@
     <w:lsdException w:name="List Table 6 Colorful Accent 6" w:uiPriority="51"/>
     <w:lsdException w:name="List Table 7 Colorful Accent 6" w:uiPriority="52"/>
   </w:latentStyles>
-  <w:style w:type="paragraph" w:default="1" w:styleId="a">
+  <w:style w:type="paragraph" w:styleId="a" w:default="1">
     <w:name w:val="Normal"/>
     <w:qFormat/>
   </w:style>
-  <w:style w:type="character" w:default="1" w:styleId="a0">
+  <w:style w:type="character" w:styleId="a0" w:default="1">
     <w:name w:val="Default Paragraph Font"/>
     <w:uiPriority w:val="1"/>
     <w:semiHidden/>
     <w:unhideWhenUsed/>
   </w:style>
-  <w:style w:type="table" w:default="1" w:styleId="a1">
+  <w:style w:type="table" w:styleId="a1" w:default="1">
     <w:name w:val="Normal Table"/>
     <w:uiPriority w:val="99"/>
     <w:semiHidden/>
@@ -3551,7 +3943,7 @@
       </w:tblCellMar>
     </w:tblPr>
   </w:style>
-  <w:style w:type="numbering" w:default="1" w:styleId="a2">
+  <w:style w:type="numbering" w:styleId="a2" w:default="1">
     <w:name w:val="No List"/>
     <w:uiPriority w:val="99"/>
     <w:semiHidden/>
@@ -3567,12 +3959,12 @@
     </w:pPr>
     <w:tblPr>
       <w:tblBorders>
-        <w:top w:val="single" w:sz="4" w:space="0" w:color="auto"/>
-        <w:left w:val="single" w:sz="4" w:space="0" w:color="auto"/>
-        <w:bottom w:val="single" w:sz="4" w:space="0" w:color="auto"/>
-        <w:right w:val="single" w:sz="4" w:space="0" w:color="auto"/>
-        <w:insideH w:val="single" w:sz="4" w:space="0" w:color="auto"/>
-        <w:insideV w:val="single" w:sz="4" w:space="0" w:color="auto"/>
+        <w:top w:val="single" w:color="auto" w:sz="4" w:space="0"/>
+        <w:left w:val="single" w:color="auto" w:sz="4" w:space="0"/>
+        <w:bottom w:val="single" w:color="auto" w:sz="4" w:space="0"/>
+        <w:right w:val="single" w:color="auto" w:sz="4" w:space="0"/>
+        <w:insideH w:val="single" w:color="auto" w:sz="4" w:space="0"/>
+        <w:insideV w:val="single" w:color="auto" w:sz="4" w:space="0"/>
       </w:tblBorders>
     </w:tblPr>
   </w:style>
